--- a/tallergit2.docx
+++ b/tallergit2.docx
@@ -24,29 +24,8 @@
           <w:numId w:val="1"/>
         </w:numPr>
       </w:pPr>
-      <w:proofErr w:type="spellStart"/>
       <w:r>
-        <w:t>git</w:t>
-      </w:r>
-      <w:proofErr w:type="spellEnd"/>
-      <w:r>
-        <w:t xml:space="preserve"> </w:t>
-      </w:r>
-      <w:proofErr w:type="spellStart"/>
-      <w:r>
-        <w:t>branch</w:t>
-      </w:r>
-      <w:proofErr w:type="spellEnd"/>
-      <w:r>
-        <w:t xml:space="preserve"> </w:t>
-      </w:r>
-      <w:proofErr w:type="spellStart"/>
-      <w:r>
-        <w:t>feature</w:t>
-      </w:r>
-      <w:proofErr w:type="spellEnd"/>
-      <w:r>
-        <w:t>-nueva → Crear una nueva rama.</w:t>
+        <w:t>git branch feature-nueva → Crear una nueva rama.</w:t>
       </w:r>
     </w:p>
     <w:p>
@@ -56,29 +35,8 @@
           <w:numId w:val="1"/>
         </w:numPr>
       </w:pPr>
-      <w:proofErr w:type="spellStart"/>
       <w:r>
-        <w:t>git</w:t>
-      </w:r>
-      <w:proofErr w:type="spellEnd"/>
-      <w:r>
-        <w:t xml:space="preserve"> </w:t>
-      </w:r>
-      <w:proofErr w:type="spellStart"/>
-      <w:r>
-        <w:t>checkout</w:t>
-      </w:r>
-      <w:proofErr w:type="spellEnd"/>
-      <w:r>
-        <w:t xml:space="preserve"> </w:t>
-      </w:r>
-      <w:proofErr w:type="spellStart"/>
-      <w:r>
-        <w:t>feature</w:t>
-      </w:r>
-      <w:proofErr w:type="spellEnd"/>
-      <w:r>
-        <w:t>-nueva → Cambiar de rama.</w:t>
+        <w:t>git checkout feature-nueva → Cambiar de rama.</w:t>
       </w:r>
     </w:p>
     <w:p>
@@ -95,49 +53,7 @@
         <w:rPr>
           <w:lang w:val="en-US"/>
         </w:rPr>
-        <w:t>git merge feature-</w:t>
-      </w:r>
-      <w:proofErr w:type="spellStart"/>
-      <w:r>
-        <w:rPr>
-          <w:lang w:val="en-US"/>
-        </w:rPr>
-        <w:t>nueva</w:t>
-      </w:r>
-      <w:proofErr w:type="spellEnd"/>
-      <w:r>
-        <w:rPr>
-          <w:lang w:val="en-US"/>
-        </w:rPr>
-        <w:t xml:space="preserve"> → </w:t>
-      </w:r>
-      <w:proofErr w:type="spellStart"/>
-      <w:r>
-        <w:rPr>
-          <w:lang w:val="en-US"/>
-        </w:rPr>
-        <w:t>Fusionar</w:t>
-      </w:r>
-      <w:proofErr w:type="spellEnd"/>
-      <w:r>
-        <w:rPr>
-          <w:lang w:val="en-US"/>
-        </w:rPr>
-        <w:t xml:space="preserve"> </w:t>
-      </w:r>
-      <w:proofErr w:type="spellStart"/>
-      <w:r>
-        <w:rPr>
-          <w:lang w:val="en-US"/>
-        </w:rPr>
-        <w:t>ramas</w:t>
-      </w:r>
-      <w:proofErr w:type="spellEnd"/>
-      <w:r>
-        <w:rPr>
-          <w:lang w:val="en-US"/>
-        </w:rPr>
-        <w:t>.</w:t>
+        <w:t>git merge feature-nueva → Fusionar ramas.</w:t>
       </w:r>
     </w:p>
     <w:p>
@@ -147,29 +63,8 @@
           <w:numId w:val="1"/>
         </w:numPr>
       </w:pPr>
-      <w:proofErr w:type="spellStart"/>
       <w:r>
-        <w:t>git</w:t>
-      </w:r>
-      <w:proofErr w:type="spellEnd"/>
-      <w:r>
-        <w:t xml:space="preserve"> </w:t>
-      </w:r>
-      <w:proofErr w:type="spellStart"/>
-      <w:r>
-        <w:t>branch</w:t>
-      </w:r>
-      <w:proofErr w:type="spellEnd"/>
-      <w:r>
-        <w:t xml:space="preserve"> -d </w:t>
-      </w:r>
-      <w:proofErr w:type="spellStart"/>
-      <w:r>
-        <w:t>feature</w:t>
-      </w:r>
-      <w:proofErr w:type="spellEnd"/>
-      <w:r>
-        <w:t>-nueva → Eliminar una rama.</w:t>
+        <w:t>git branch -d feature-nueva → Eliminar una rama.</w:t>
       </w:r>
     </w:p>
     <w:p>
@@ -190,7 +85,6 @@
           <w14:ligatures w14:val="none"/>
         </w:rPr>
       </w:pPr>
-      <w:proofErr w:type="spellStart"/>
       <w:r>
         <w:rPr>
           <w:rFonts w:ascii="Open Sans" w:eastAsia="Times New Roman" w:hAnsi="Open Sans" w:cs="Open Sans"/>
@@ -203,52 +97,7 @@
           <w:lang w:eastAsia="es-CO"/>
           <w14:ligatures w14:val="none"/>
         </w:rPr>
-        <w:t>Pull</w:t>
-      </w:r>
-      <w:proofErr w:type="spellEnd"/>
-      <w:r>
-        <w:rPr>
-          <w:rFonts w:ascii="Open Sans" w:eastAsia="Times New Roman" w:hAnsi="Open Sans" w:cs="Open Sans"/>
-          <w:b/>
-          <w:bCs/>
-          <w:color w:val="212529"/>
-          <w:kern w:val="0"/>
-          <w:sz w:val="23"/>
-          <w:szCs w:val="23"/>
-          <w:lang w:eastAsia="es-CO"/>
-          <w14:ligatures w14:val="none"/>
-        </w:rPr>
-        <w:t xml:space="preserve"> </w:t>
-      </w:r>
-      <w:proofErr w:type="spellStart"/>
-      <w:r>
-        <w:rPr>
-          <w:rFonts w:ascii="Open Sans" w:eastAsia="Times New Roman" w:hAnsi="Open Sans" w:cs="Open Sans"/>
-          <w:b/>
-          <w:bCs/>
-          <w:color w:val="212529"/>
-          <w:kern w:val="0"/>
-          <w:sz w:val="23"/>
-          <w:szCs w:val="23"/>
-          <w:lang w:eastAsia="es-CO"/>
-          <w14:ligatures w14:val="none"/>
-        </w:rPr>
-        <w:t>Requests</w:t>
-      </w:r>
-      <w:proofErr w:type="spellEnd"/>
-      <w:r>
-        <w:rPr>
-          <w:rFonts w:ascii="Open Sans" w:eastAsia="Times New Roman" w:hAnsi="Open Sans" w:cs="Open Sans"/>
-          <w:b/>
-          <w:bCs/>
-          <w:color w:val="212529"/>
-          <w:kern w:val="0"/>
-          <w:sz w:val="23"/>
-          <w:szCs w:val="23"/>
-          <w:lang w:eastAsia="es-CO"/>
-          <w14:ligatures w14:val="none"/>
-        </w:rPr>
-        <w:t xml:space="preserve"> en </w:t>
+        <w:t>Pull Requests en </w:t>
       </w:r>
       <w:hyperlink r:id="rId5" w:tooltip="Github" w:history="1">
         <w:r>
@@ -317,6 +166,7 @@
       <w:r>
         <w:rPr>
           <w:rFonts w:ascii="Open Sans" w:eastAsia="Times New Roman" w:hAnsi="Open Sans" w:cs="Open Sans"/>
+          <w:noProof/>
           <w:color w:val="212529"/>
           <w:kern w:val="0"/>
           <w:sz w:val="23"/>
@@ -420,7 +270,6 @@
         </w:rPr>
         <w:t> (</w:t>
       </w:r>
-      <w:proofErr w:type="spellStart"/>
       <w:r>
         <w:rPr>
           <w:rFonts w:ascii="Consolas" w:eastAsia="Times New Roman" w:hAnsi="Consolas" w:cs="Courier New"/>
@@ -431,98 +280,7 @@
           <w:lang w:eastAsia="es-CO"/>
           <w14:ligatures w14:val="none"/>
         </w:rPr>
-        <w:t>git</w:t>
-      </w:r>
-      <w:proofErr w:type="spellEnd"/>
-      <w:r>
-        <w:rPr>
-          <w:rFonts w:ascii="Consolas" w:eastAsia="Times New Roman" w:hAnsi="Consolas" w:cs="Courier New"/>
-          <w:color w:val="C90062"/>
-          <w:kern w:val="0"/>
-          <w:sz w:val="20"/>
-          <w:szCs w:val="20"/>
-          <w:lang w:eastAsia="es-CO"/>
-          <w14:ligatures w14:val="none"/>
-        </w:rPr>
-        <w:t xml:space="preserve"> </w:t>
-      </w:r>
-      <w:proofErr w:type="spellStart"/>
-      <w:r>
-        <w:rPr>
-          <w:rFonts w:ascii="Consolas" w:eastAsia="Times New Roman" w:hAnsi="Consolas" w:cs="Courier New"/>
-          <w:color w:val="C90062"/>
-          <w:kern w:val="0"/>
-          <w:sz w:val="20"/>
-          <w:szCs w:val="20"/>
-          <w:lang w:eastAsia="es-CO"/>
-          <w14:ligatures w14:val="none"/>
-        </w:rPr>
-        <w:t>push</w:t>
-      </w:r>
-      <w:proofErr w:type="spellEnd"/>
-      <w:r>
-        <w:rPr>
-          <w:rFonts w:ascii="Consolas" w:eastAsia="Times New Roman" w:hAnsi="Consolas" w:cs="Courier New"/>
-          <w:color w:val="C90062"/>
-          <w:kern w:val="0"/>
-          <w:sz w:val="20"/>
-          <w:szCs w:val="20"/>
-          <w:lang w:eastAsia="es-CO"/>
-          <w14:ligatures w14:val="none"/>
-        </w:rPr>
-        <w:t xml:space="preserve"> </w:t>
-      </w:r>
-      <w:proofErr w:type="spellStart"/>
-      <w:r>
-        <w:rPr>
-          <w:rFonts w:ascii="Consolas" w:eastAsia="Times New Roman" w:hAnsi="Consolas" w:cs="Courier New"/>
-          <w:color w:val="C90062"/>
-          <w:kern w:val="0"/>
-          <w:sz w:val="20"/>
-          <w:szCs w:val="20"/>
-          <w:lang w:eastAsia="es-CO"/>
-          <w14:ligatures w14:val="none"/>
-        </w:rPr>
-        <w:t>origin</w:t>
-      </w:r>
-      <w:proofErr w:type="spellEnd"/>
-      <w:r>
-        <w:rPr>
-          <w:rFonts w:ascii="Consolas" w:eastAsia="Times New Roman" w:hAnsi="Consolas" w:cs="Courier New"/>
-          <w:color w:val="C90062"/>
-          <w:kern w:val="0"/>
-          <w:sz w:val="20"/>
-          <w:szCs w:val="20"/>
-          <w:lang w:eastAsia="es-CO"/>
-          <w14:ligatures w14:val="none"/>
-        </w:rPr>
-        <w:t xml:space="preserve"> </w:t>
-      </w:r>
-      <w:proofErr w:type="spellStart"/>
-      <w:r>
-        <w:rPr>
-          <w:rFonts w:ascii="Consolas" w:eastAsia="Times New Roman" w:hAnsi="Consolas" w:cs="Courier New"/>
-          <w:color w:val="C90062"/>
-          <w:kern w:val="0"/>
-          <w:sz w:val="20"/>
-          <w:szCs w:val="20"/>
-          <w:lang w:eastAsia="es-CO"/>
-          <w14:ligatures w14:val="none"/>
-        </w:rPr>
-        <w:t>feature</w:t>
-      </w:r>
-      <w:proofErr w:type="spellEnd"/>
-      <w:r>
-        <w:rPr>
-          <w:rFonts w:ascii="Consolas" w:eastAsia="Times New Roman" w:hAnsi="Consolas" w:cs="Courier New"/>
-          <w:color w:val="C90062"/>
-          <w:kern w:val="0"/>
-          <w:sz w:val="20"/>
-          <w:szCs w:val="20"/>
-          <w:lang w:eastAsia="es-CO"/>
-          <w14:ligatures w14:val="none"/>
-        </w:rPr>
-        <w:t>-nueva</w:t>
+        <w:t>git push origin feature-nueva</w:t>
       </w:r>
       <w:r>
         <w:rPr>
@@ -535,6 +293,62 @@
           <w14:ligatures w14:val="none"/>
         </w:rPr>
         <w:t>).</w:t>
+      </w:r>
+    </w:p>
+    <w:p>
+      <w:pPr>
+        <w:shd w:val="clear" w:color="auto" w:fill="FFFFFF"/>
+        <w:spacing w:before="100" w:beforeAutospacing="1" w:after="100" w:afterAutospacing="1" w:line="240" w:lineRule="auto"/>
+        <w:ind w:left="1440"/>
+        <w:rPr>
+          <w:rFonts w:ascii="Open Sans" w:eastAsia="Times New Roman" w:hAnsi="Open Sans" w:cs="Open Sans"/>
+          <w:color w:val="212529"/>
+          <w:kern w:val="0"/>
+          <w:sz w:val="23"/>
+          <w:szCs w:val="23"/>
+          <w:lang w:eastAsia="es-CO"/>
+          <w14:ligatures w14:val="none"/>
+        </w:rPr>
+      </w:pPr>
+      <w:r>
+        <w:rPr>
+          <w:noProof/>
+        </w:rPr>
+        <w:drawing>
+          <wp:inline distT="0" distB="0" distL="0" distR="0" wp14:anchorId="469FB68E" wp14:editId="1AA9F6BC">
+            <wp:extent cx="5409524" cy="2095238"/>
+            <wp:effectExtent l="0" t="0" r="1270" b="635"/>
+            <wp:docPr id="819421636" name="Imagen 1" descr="Texto&#10;&#10;El contenido generado por IA puede ser incorrecto."/>
+            <wp:cNvGraphicFramePr>
+              <a:graphicFrameLocks xmlns:a="http://schemas.openxmlformats.org/drawingml/2006/main" noChangeAspect="1"/>
+            </wp:cNvGraphicFramePr>
+            <a:graphic xmlns:a="http://schemas.openxmlformats.org/drawingml/2006/main">
+              <a:graphicData uri="http://schemas.openxmlformats.org/drawingml/2006/picture">
+                <pic:pic xmlns:pic="http://schemas.openxmlformats.org/drawingml/2006/picture">
+                  <pic:nvPicPr>
+                    <pic:cNvPr id="819421636" name="Imagen 1" descr="Texto&#10;&#10;El contenido generado por IA puede ser incorrecto."/>
+                    <pic:cNvPicPr/>
+                  </pic:nvPicPr>
+                  <pic:blipFill>
+                    <a:blip r:embed="rId8"/>
+                    <a:stretch>
+                      <a:fillRect/>
+                    </a:stretch>
+                  </pic:blipFill>
+                  <pic:spPr>
+                    <a:xfrm>
+                      <a:off x="0" y="0"/>
+                      <a:ext cx="5409524" cy="2095238"/>
+                    </a:xfrm>
+                    <a:prstGeom prst="rect">
+                      <a:avLst/>
+                    </a:prstGeom>
+                  </pic:spPr>
+                </pic:pic>
+              </a:graphicData>
+            </a:graphic>
+          </wp:inline>
+        </w:drawing>
       </w:r>
     </w:p>
     <w:p>
@@ -555,15 +369,7 @@
           <w14:ligatures w14:val="none"/>
         </w:rPr>
       </w:pPr>
-    </w:p>
-    <w:p>
-      <w:pPr>
-        <w:numPr>
-          <w:ilvl w:val="1"/>
-          <w:numId w:val="1"/>
-        </w:numPr>
-        <w:shd w:val="clear" w:color="auto" w:fill="FFFFFF"/>
-        <w:spacing w:before="100" w:beforeAutospacing="1" w:after="100" w:afterAutospacing="1" w:line="240" w:lineRule="auto"/>
+      <w:r>
         <w:rPr>
           <w:rFonts w:ascii="Open Sans" w:eastAsia="Times New Roman" w:hAnsi="Open Sans" w:cs="Open Sans"/>
           <w:color w:val="212529"/>
@@ -573,72 +379,9 @@
           <w:lang w:eastAsia="es-CO"/>
           <w14:ligatures w14:val="none"/>
         </w:rPr>
-      </w:pPr>
-      <w:r>
-        <w:rPr>
-          <w:rFonts w:ascii="Open Sans" w:eastAsia="Times New Roman" w:hAnsi="Open Sans" w:cs="Open Sans"/>
-          <w:color w:val="212529"/>
-          <w:kern w:val="0"/>
-          <w:sz w:val="23"/>
-          <w:szCs w:val="23"/>
-          <w:lang w:eastAsia="es-CO"/>
-          <w14:ligatures w14:val="none"/>
-        </w:rPr>
-        <w:t xml:space="preserve">Crear un </w:t>
+        <w:t>Crear un pull request en </w:t>
       </w:r>
-      <w:proofErr w:type="spellStart"/>
-      <w:r>
-        <w:rPr>
-          <w:rFonts w:ascii="Open Sans" w:eastAsia="Times New Roman" w:hAnsi="Open Sans" w:cs="Open Sans"/>
-          <w:color w:val="212529"/>
-          <w:kern w:val="0"/>
-          <w:sz w:val="23"/>
-          <w:szCs w:val="23"/>
-          <w:lang w:eastAsia="es-CO"/>
-          <w14:ligatures w14:val="none"/>
-        </w:rPr>
-        <w:t>pull</w:t>
-      </w:r>
-      <w:proofErr w:type="spellEnd"/>
-      <w:r>
-        <w:rPr>
-          <w:rFonts w:ascii="Open Sans" w:eastAsia="Times New Roman" w:hAnsi="Open Sans" w:cs="Open Sans"/>
-          <w:color w:val="212529"/>
-          <w:kern w:val="0"/>
-          <w:sz w:val="23"/>
-          <w:szCs w:val="23"/>
-          <w:lang w:eastAsia="es-CO"/>
-          <w14:ligatures w14:val="none"/>
-        </w:rPr>
-        <w:t xml:space="preserve"> </w:t>
-      </w:r>
-      <w:proofErr w:type="spellStart"/>
-      <w:r>
-        <w:rPr>
-          <w:rFonts w:ascii="Open Sans" w:eastAsia="Times New Roman" w:hAnsi="Open Sans" w:cs="Open Sans"/>
-          <w:color w:val="212529"/>
-          <w:kern w:val="0"/>
-          <w:sz w:val="23"/>
-          <w:szCs w:val="23"/>
-          <w:lang w:eastAsia="es-CO"/>
-          <w14:ligatures w14:val="none"/>
-        </w:rPr>
-        <w:t>request</w:t>
-      </w:r>
-      <w:proofErr w:type="spellEnd"/>
-      <w:r>
-        <w:rPr>
-          <w:rFonts w:ascii="Open Sans" w:eastAsia="Times New Roman" w:hAnsi="Open Sans" w:cs="Open Sans"/>
-          <w:color w:val="212529"/>
-          <w:kern w:val="0"/>
-          <w:sz w:val="23"/>
-          <w:szCs w:val="23"/>
-          <w:lang w:eastAsia="es-CO"/>
-          <w14:ligatures w14:val="none"/>
-        </w:rPr>
-        <w:t xml:space="preserve"> en </w:t>
-      </w:r>
-      <w:hyperlink r:id="rId8" w:tooltip="Github" w:history="1">
+      <w:hyperlink r:id="rId9" w:tooltip="Github" w:history="1">
         <w:r>
           <w:rPr>
             <w:rFonts w:ascii="Open Sans" w:eastAsia="Times New Roman" w:hAnsi="Open Sans" w:cs="Open Sans"/>
@@ -696,11 +439,71 @@
           <w:lang w:eastAsia="es-CO"/>
           <w14:ligatures w14:val="none"/>
         </w:rPr>
-        <w:t xml:space="preserve">Hacer revisión y </w:t>
+        <w:t>Hacer revisión y merge de los cambios.</w:t>
       </w:r>
-      <w:proofErr w:type="spellStart"/>
+    </w:p>
+    <w:p>
+      <w:pPr>
+        <w:shd w:val="clear" w:color="auto" w:fill="FFFFFF"/>
+        <w:spacing w:before="100" w:beforeAutospacing="1" w:after="100" w:afterAutospacing="1" w:line="240" w:lineRule="auto"/>
+        <w:ind w:left="1080"/>
+        <w:rPr>
+          <w:rFonts w:ascii="Open Sans" w:eastAsia="Times New Roman" w:hAnsi="Open Sans" w:cs="Open Sans"/>
+          <w:color w:val="212529"/>
+          <w:kern w:val="0"/>
+          <w:sz w:val="23"/>
+          <w:szCs w:val="23"/>
+          <w:lang w:eastAsia="es-CO"/>
+          <w14:ligatures w14:val="none"/>
+        </w:rPr>
+      </w:pPr>
       <w:r>
         <w:rPr>
+          <w:noProof/>
+        </w:rPr>
+        <w:drawing>
+          <wp:inline distT="0" distB="0" distL="0" distR="0" wp14:anchorId="67D0E977" wp14:editId="27216170">
+            <wp:extent cx="5609524" cy="1961905"/>
+            <wp:effectExtent l="0" t="0" r="0" b="635"/>
+            <wp:docPr id="363424641" name="Imagen 1" descr="Captura de pantalla de un celular&#10;&#10;El contenido generado por IA puede ser incorrecto."/>
+            <wp:cNvGraphicFramePr>
+              <a:graphicFrameLocks xmlns:a="http://schemas.openxmlformats.org/drawingml/2006/main" noChangeAspect="1"/>
+            </wp:cNvGraphicFramePr>
+            <a:graphic xmlns:a="http://schemas.openxmlformats.org/drawingml/2006/main">
+              <a:graphicData uri="http://schemas.openxmlformats.org/drawingml/2006/picture">
+                <pic:pic xmlns:pic="http://schemas.openxmlformats.org/drawingml/2006/picture">
+                  <pic:nvPicPr>
+                    <pic:cNvPr id="363424641" name="Imagen 1" descr="Captura de pantalla de un celular&#10;&#10;El contenido generado por IA puede ser incorrecto."/>
+                    <pic:cNvPicPr/>
+                  </pic:nvPicPr>
+                  <pic:blipFill>
+                    <a:blip r:embed="rId10"/>
+                    <a:stretch>
+                      <a:fillRect/>
+                    </a:stretch>
+                  </pic:blipFill>
+                  <pic:spPr>
+                    <a:xfrm>
+                      <a:off x="0" y="0"/>
+                      <a:ext cx="5609524" cy="1961905"/>
+                    </a:xfrm>
+                    <a:prstGeom prst="rect">
+                      <a:avLst/>
+                    </a:prstGeom>
+                  </pic:spPr>
+                </pic:pic>
+              </a:graphicData>
+            </a:graphic>
+          </wp:inline>
+        </w:drawing>
+      </w:r>
+    </w:p>
+    <w:p>
+      <w:pPr>
+        <w:shd w:val="clear" w:color="auto" w:fill="FFFFFF"/>
+        <w:spacing w:before="100" w:beforeAutospacing="1" w:after="100" w:afterAutospacing="1" w:line="240" w:lineRule="auto"/>
+        <w:ind w:left="1080"/>
+        <w:rPr>
           <w:rFonts w:ascii="Open Sans" w:eastAsia="Times New Roman" w:hAnsi="Open Sans" w:cs="Open Sans"/>
           <w:color w:val="212529"/>
           <w:kern w:val="0"/>
@@ -709,9 +512,60 @@
           <w:lang w:eastAsia="es-CO"/>
           <w14:ligatures w14:val="none"/>
         </w:rPr>
-        <w:t>merge</w:t>
+      </w:pPr>
+    </w:p>
+    <w:p>
+      <w:pPr>
+        <w:numPr>
+          <w:ilvl w:val="0"/>
+          <w:numId w:val="3"/>
+        </w:numPr>
+        <w:shd w:val="clear" w:color="auto" w:fill="FFFFFF"/>
+        <w:spacing w:before="100" w:beforeAutospacing="1" w:after="100" w:afterAutospacing="1" w:line="240" w:lineRule="auto"/>
+        <w:rPr>
+          <w:rFonts w:ascii="Open Sans" w:eastAsia="Times New Roman" w:hAnsi="Open Sans" w:cs="Open Sans"/>
+          <w:color w:val="212529"/>
+          <w:kern w:val="0"/>
+          <w:sz w:val="23"/>
+          <w:szCs w:val="23"/>
+          <w:lang w:eastAsia="es-CO"/>
+          <w14:ligatures w14:val="none"/>
+        </w:rPr>
+      </w:pPr>
+      <w:r>
+        <w:rPr>
+          <w:rFonts w:ascii="Open Sans" w:eastAsia="Times New Roman" w:hAnsi="Open Sans" w:cs="Open Sans"/>
+          <w:b/>
+          <w:bCs/>
+          <w:color w:val="212529"/>
+          <w:kern w:val="0"/>
+          <w:sz w:val="23"/>
+          <w:szCs w:val="23"/>
+          <w:lang w:eastAsia="es-CO"/>
+          <w14:ligatures w14:val="none"/>
+        </w:rPr>
+        <w:lastRenderedPageBreak/>
+        <w:t>Resolución de Conflictos</w:t>
       </w:r>
-      <w:proofErr w:type="spellEnd"/>
+    </w:p>
+    <w:p>
+      <w:pPr>
+        <w:numPr>
+          <w:ilvl w:val="1"/>
+          <w:numId w:val="3"/>
+        </w:numPr>
+        <w:shd w:val="clear" w:color="auto" w:fill="FFFFFF"/>
+        <w:spacing w:before="100" w:beforeAutospacing="1" w:after="100" w:afterAutospacing="1" w:line="240" w:lineRule="auto"/>
+        <w:rPr>
+          <w:rFonts w:ascii="Open Sans" w:eastAsia="Times New Roman" w:hAnsi="Open Sans" w:cs="Open Sans"/>
+          <w:color w:val="212529"/>
+          <w:kern w:val="0"/>
+          <w:sz w:val="23"/>
+          <w:szCs w:val="23"/>
+          <w:lang w:eastAsia="es-CO"/>
+          <w14:ligatures w14:val="none"/>
+        </w:rPr>
+      </w:pPr>
       <w:r>
         <w:rPr>
           <w:rFonts w:ascii="Open Sans" w:eastAsia="Times New Roman" w:hAnsi="Open Sans" w:cs="Open Sans"/>
@@ -722,7 +576,94 @@
           <w:lang w:eastAsia="es-CO"/>
           <w14:ligatures w14:val="none"/>
         </w:rPr>
-        <w:t xml:space="preserve"> de los cambios.</w:t>
+        <w:t>Simular un conflicto editando la misma línea en dos ramas diferentes.</w:t>
+      </w:r>
+    </w:p>
+    <w:p>
+      <w:pPr>
+        <w:numPr>
+          <w:ilvl w:val="1"/>
+          <w:numId w:val="3"/>
+        </w:numPr>
+        <w:shd w:val="clear" w:color="auto" w:fill="FFFFFF"/>
+        <w:spacing w:before="100" w:beforeAutospacing="1" w:after="100" w:afterAutospacing="1" w:line="240" w:lineRule="auto"/>
+        <w:rPr>
+          <w:rFonts w:ascii="Open Sans" w:eastAsia="Times New Roman" w:hAnsi="Open Sans" w:cs="Open Sans"/>
+          <w:color w:val="212529"/>
+          <w:kern w:val="0"/>
+          <w:sz w:val="23"/>
+          <w:szCs w:val="23"/>
+          <w:lang w:eastAsia="es-CO"/>
+          <w14:ligatures w14:val="none"/>
+        </w:rPr>
+      </w:pPr>
+      <w:r>
+        <w:rPr>
+          <w:rFonts w:ascii="Open Sans" w:eastAsia="Times New Roman" w:hAnsi="Open Sans" w:cs="Open Sans"/>
+          <w:color w:val="212529"/>
+          <w:kern w:val="0"/>
+          <w:sz w:val="23"/>
+          <w:szCs w:val="23"/>
+          <w:lang w:eastAsia="es-CO"/>
+          <w14:ligatures w14:val="none"/>
+        </w:rPr>
+        <w:t>Resolver el conflicto manualmente y hacer un commit.</w:t>
+      </w:r>
+    </w:p>
+    <w:p>
+      <w:pPr>
+        <w:shd w:val="clear" w:color="auto" w:fill="FFFFFF"/>
+        <w:spacing w:before="100" w:beforeAutospacing="1" w:after="100" w:afterAutospacing="1" w:line="240" w:lineRule="auto"/>
+        <w:ind w:left="1080"/>
+        <w:rPr>
+          <w:rFonts w:ascii="Open Sans" w:eastAsia="Times New Roman" w:hAnsi="Open Sans" w:cs="Open Sans"/>
+          <w:color w:val="212529"/>
+          <w:kern w:val="0"/>
+          <w:sz w:val="23"/>
+          <w:szCs w:val="23"/>
+          <w:lang w:eastAsia="es-CO"/>
+          <w14:ligatures w14:val="none"/>
+        </w:rPr>
+      </w:pPr>
+      <w:r>
+        <w:rPr>
+          <w:noProof/>
+        </w:rPr>
+        <w:drawing>
+          <wp:inline distT="0" distB="0" distL="0" distR="0" wp14:anchorId="110D68FA" wp14:editId="54E6BBF6">
+            <wp:extent cx="3876190" cy="2295238"/>
+            <wp:effectExtent l="0" t="0" r="0" b="0"/>
+            <wp:docPr id="510638587" name="Imagen 1" descr="Captura de pantalla de un celular&#10;&#10;El contenido generado por IA puede ser incorrecto."/>
+            <wp:cNvGraphicFramePr>
+              <a:graphicFrameLocks xmlns:a="http://schemas.openxmlformats.org/drawingml/2006/main" noChangeAspect="1"/>
+            </wp:cNvGraphicFramePr>
+            <a:graphic xmlns:a="http://schemas.openxmlformats.org/drawingml/2006/main">
+              <a:graphicData uri="http://schemas.openxmlformats.org/drawingml/2006/picture">
+                <pic:pic xmlns:pic="http://schemas.openxmlformats.org/drawingml/2006/picture">
+                  <pic:nvPicPr>
+                    <pic:cNvPr id="510638587" name="Imagen 1" descr="Captura de pantalla de un celular&#10;&#10;El contenido generado por IA puede ser incorrecto."/>
+                    <pic:cNvPicPr/>
+                  </pic:nvPicPr>
+                  <pic:blipFill>
+                    <a:blip r:embed="rId11"/>
+                    <a:stretch>
+                      <a:fillRect/>
+                    </a:stretch>
+                  </pic:blipFill>
+                  <pic:spPr>
+                    <a:xfrm>
+                      <a:off x="0" y="0"/>
+                      <a:ext cx="3876190" cy="2295238"/>
+                    </a:xfrm>
+                    <a:prstGeom prst="rect">
+                      <a:avLst/>
+                    </a:prstGeom>
+                  </pic:spPr>
+                </pic:pic>
+              </a:graphicData>
+            </a:graphic>
+          </wp:inline>
+        </w:drawing>
       </w:r>
     </w:p>
     <w:p/>
@@ -739,6 +680,123 @@
 <file path=word/numbering.xml><?xml version="1.0" encoding="utf-8"?>
 <w:numbering xmlns:wpc="http://schemas.microsoft.com/office/word/2010/wordprocessingCanvas" xmlns:cx="http://schemas.microsoft.com/office/drawing/2014/chartex" xmlns:cx1="http://schemas.microsoft.com/office/drawing/2015/9/8/chartex" xmlns:cx2="http://schemas.microsoft.com/office/drawing/2015/10/21/chartex" xmlns:cx3="http://schemas.microsoft.com/office/drawing/2016/5/9/chartex" xmlns:cx4="http://schemas.microsoft.com/office/drawing/2016/5/10/chartex" xmlns:cx5="http://schemas.microsoft.com/office/drawing/2016/5/11/chartex" xmlns:cx6="http://schemas.microsoft.com/office/drawing/2016/5/12/chartex" xmlns:cx7="http://schemas.microsoft.com/office/drawing/2016/5/13/chartex" xmlns:cx8="http://schemas.microsoft.com/office/drawing/2016/5/14/chartex" xmlns:mc="http://schemas.openxmlformats.org/markup-compatibility/2006" xmlns:aink="http://schemas.microsoft.com/office/drawing/2016/ink" xmlns:am3d="http://schemas.microsoft.com/office/drawing/2017/model3d" xmlns:o="urn:schemas-microsoft-com:office:office" xmlns:oel="http://schemas.microsoft.com/office/2019/extlst" xmlns:r="http://schemas.openxmlformats.org/officeDocument/2006/relationships" xmlns:m="http://schemas.openxmlformats.org/officeDocument/2006/math" xmlns:v="urn:schemas-microsoft-com:vml" xmlns:wp14="http://schemas.microsoft.com/office/word/2010/wordprocessingDrawing" xmlns:wp="http://schemas.openxmlformats.org/drawingml/2006/wordprocessingDrawing" xmlns:w10="urn:schemas-microsoft-com:office:word" xmlns:w="http://schemas.openxmlformats.org/wordprocessingml/2006/main" xmlns:w14="http://schemas.microsoft.com/office/word/2010/wordml" xmlns:w15="http://schemas.microsoft.com/office/word/2012/wordml" xmlns:w16cex="http://schemas.microsoft.com/office/word/2018/wordml/cex" xmlns:w16cid="http://schemas.microsoft.com/office/word/2016/wordml/cid" xmlns:w16="http://schemas.microsoft.com/office/word/2018/wordml" xmlns:w16du="http://schemas.microsoft.com/office/word/2023/wordml/word16du" xmlns:w16sdtdh="http://schemas.microsoft.com/office/word/2020/wordml/sdtdatahash" xmlns:w16sdtfl="http://schemas.microsoft.com/office/word/2024/wordml/sdtformatlock" xmlns:w16se="http://schemas.microsoft.com/office/word/2015/wordml/symex" xmlns:wpg="http://schemas.microsoft.com/office/word/2010/wordprocessingGroup" xmlns:wpi="http://schemas.microsoft.com/office/word/2010/wordprocessingInk" xmlns:wne="http://schemas.microsoft.com/office/word/2006/wordml" xmlns:wps="http://schemas.microsoft.com/office/word/2010/wordprocessingShape" mc:Ignorable="w14 w15 w16se w16cid w16 w16cex w16sdtdh w16sdtfl w16du wp14">
   <w:abstractNum w:abstractNumId="0" w15:restartNumberingAfterBreak="0">
+    <w:nsid w:val="14BC2CB5"/>
+    <w:multiLevelType w:val="multilevel"/>
+    <w:tmpl w:val="91EEDDC8"/>
+    <w:lvl w:ilvl="0">
+      <w:start w:val="1"/>
+      <w:numFmt w:val="decimal"/>
+      <w:lvlText w:val="%1."/>
+      <w:lvlJc w:val="left"/>
+      <w:pPr>
+        <w:tabs>
+          <w:tab w:val="num" w:pos="720"/>
+        </w:tabs>
+        <w:ind w:left="720" w:hanging="360"/>
+      </w:pPr>
+    </w:lvl>
+    <w:lvl w:ilvl="1">
+      <w:start w:val="1"/>
+      <w:numFmt w:val="bullet"/>
+      <w:lvlText w:val="o"/>
+      <w:lvlJc w:val="left"/>
+      <w:pPr>
+        <w:tabs>
+          <w:tab w:val="num" w:pos="1440"/>
+        </w:tabs>
+        <w:ind w:left="1440" w:hanging="360"/>
+      </w:pPr>
+      <w:rPr>
+        <w:rFonts w:ascii="Courier New" w:hAnsi="Courier New" w:hint="default"/>
+        <w:sz w:val="20"/>
+      </w:rPr>
+    </w:lvl>
+    <w:lvl w:ilvl="2" w:tentative="1">
+      <w:start w:val="1"/>
+      <w:numFmt w:val="decimal"/>
+      <w:lvlText w:val="%3."/>
+      <w:lvlJc w:val="left"/>
+      <w:pPr>
+        <w:tabs>
+          <w:tab w:val="num" w:pos="2160"/>
+        </w:tabs>
+        <w:ind w:left="2160" w:hanging="360"/>
+      </w:pPr>
+    </w:lvl>
+    <w:lvl w:ilvl="3" w:tentative="1">
+      <w:start w:val="1"/>
+      <w:numFmt w:val="decimal"/>
+      <w:lvlText w:val="%4."/>
+      <w:lvlJc w:val="left"/>
+      <w:pPr>
+        <w:tabs>
+          <w:tab w:val="num" w:pos="2880"/>
+        </w:tabs>
+        <w:ind w:left="2880" w:hanging="360"/>
+      </w:pPr>
+    </w:lvl>
+    <w:lvl w:ilvl="4" w:tentative="1">
+      <w:start w:val="1"/>
+      <w:numFmt w:val="decimal"/>
+      <w:lvlText w:val="%5."/>
+      <w:lvlJc w:val="left"/>
+      <w:pPr>
+        <w:tabs>
+          <w:tab w:val="num" w:pos="3600"/>
+        </w:tabs>
+        <w:ind w:left="3600" w:hanging="360"/>
+      </w:pPr>
+    </w:lvl>
+    <w:lvl w:ilvl="5" w:tentative="1">
+      <w:start w:val="1"/>
+      <w:numFmt w:val="decimal"/>
+      <w:lvlText w:val="%6."/>
+      <w:lvlJc w:val="left"/>
+      <w:pPr>
+        <w:tabs>
+          <w:tab w:val="num" w:pos="4320"/>
+        </w:tabs>
+        <w:ind w:left="4320" w:hanging="360"/>
+      </w:pPr>
+    </w:lvl>
+    <w:lvl w:ilvl="6" w:tentative="1">
+      <w:start w:val="1"/>
+      <w:numFmt w:val="decimal"/>
+      <w:lvlText w:val="%7."/>
+      <w:lvlJc w:val="left"/>
+      <w:pPr>
+        <w:tabs>
+          <w:tab w:val="num" w:pos="5040"/>
+        </w:tabs>
+        <w:ind w:left="5040" w:hanging="360"/>
+      </w:pPr>
+    </w:lvl>
+    <w:lvl w:ilvl="7" w:tentative="1">
+      <w:start w:val="1"/>
+      <w:numFmt w:val="decimal"/>
+      <w:lvlText w:val="%8."/>
+      <w:lvlJc w:val="left"/>
+      <w:pPr>
+        <w:tabs>
+          <w:tab w:val="num" w:pos="5760"/>
+        </w:tabs>
+        <w:ind w:left="5760" w:hanging="360"/>
+      </w:pPr>
+    </w:lvl>
+    <w:lvl w:ilvl="8" w:tentative="1">
+      <w:start w:val="1"/>
+      <w:numFmt w:val="decimal"/>
+      <w:lvlText w:val="%9."/>
+      <w:lvlJc w:val="left"/>
+      <w:pPr>
+        <w:tabs>
+          <w:tab w:val="num" w:pos="6480"/>
+        </w:tabs>
+        <w:ind w:left="6480" w:hanging="360"/>
+      </w:pPr>
+    </w:lvl>
+  </w:abstractNum>
+  <w:abstractNum w:abstractNumId="1" w15:restartNumberingAfterBreak="0">
     <w:nsid w:val="15BF7169"/>
     <w:multiLevelType w:val="multilevel"/>
     <w:tmpl w:val="11D0C73C"/>
@@ -855,7 +913,7 @@
       </w:pPr>
     </w:lvl>
   </w:abstractNum>
-  <w:abstractNum w:abstractNumId="1" w15:restartNumberingAfterBreak="0">
+  <w:abstractNum w:abstractNumId="2" w15:restartNumberingAfterBreak="0">
     <w:nsid w:val="595D19B1"/>
     <w:multiLevelType w:val="multilevel"/>
     <w:tmpl w:val="BAE430D8"/>
@@ -973,10 +1031,13 @@
     </w:lvl>
   </w:abstractNum>
   <w:num w:numId="1" w16cid:durableId="2069566185">
-    <w:abstractNumId w:val="0"/>
+    <w:abstractNumId w:val="1"/>
   </w:num>
   <w:num w:numId="2" w16cid:durableId="735860618">
-    <w:abstractNumId w:val="1"/>
+    <w:abstractNumId w:val="2"/>
+  </w:num>
+  <w:num w:numId="3" w16cid:durableId="1989821606">
+    <w:abstractNumId w:val="0"/>
   </w:num>
 </w:numbering>
 </file>

--- a/tallergit2.docx
+++ b/tallergit2.docx
@@ -24,8 +24,29 @@
           <w:numId w:val="1"/>
         </w:numPr>
       </w:pPr>
-      <w:r>
-        <w:t>git branch feature-nueva → Crear una nueva rama.</w:t>
+      <w:proofErr w:type="spellStart"/>
+      <w:r>
+        <w:t>git</w:t>
+      </w:r>
+      <w:proofErr w:type="spellEnd"/>
+      <w:r>
+        <w:t xml:space="preserve"> </w:t>
+      </w:r>
+      <w:proofErr w:type="spellStart"/>
+      <w:r>
+        <w:t>branch</w:t>
+      </w:r>
+      <w:proofErr w:type="spellEnd"/>
+      <w:r>
+        <w:t xml:space="preserve"> </w:t>
+      </w:r>
+      <w:proofErr w:type="spellStart"/>
+      <w:r>
+        <w:t>feature</w:t>
+      </w:r>
+      <w:proofErr w:type="spellEnd"/>
+      <w:r>
+        <w:t>-nueva → Crear una nueva rama.</w:t>
       </w:r>
     </w:p>
     <w:p>
@@ -35,8 +56,29 @@
           <w:numId w:val="1"/>
         </w:numPr>
       </w:pPr>
-      <w:r>
-        <w:t>git checkout feature-nueva → Cambiar de rama.</w:t>
+      <w:proofErr w:type="spellStart"/>
+      <w:r>
+        <w:t>git</w:t>
+      </w:r>
+      <w:proofErr w:type="spellEnd"/>
+      <w:r>
+        <w:t xml:space="preserve"> </w:t>
+      </w:r>
+      <w:proofErr w:type="spellStart"/>
+      <w:r>
+        <w:t>checkout</w:t>
+      </w:r>
+      <w:proofErr w:type="spellEnd"/>
+      <w:r>
+        <w:t xml:space="preserve"> </w:t>
+      </w:r>
+      <w:proofErr w:type="spellStart"/>
+      <w:r>
+        <w:t>feature</w:t>
+      </w:r>
+      <w:proofErr w:type="spellEnd"/>
+      <w:r>
+        <w:t>-nueva → Cambiar de rama.</w:t>
       </w:r>
     </w:p>
     <w:p>
@@ -53,7 +95,49 @@
         <w:rPr>
           <w:lang w:val="en-US"/>
         </w:rPr>
-        <w:t>git merge feature-nueva → Fusionar ramas.</w:t>
+        <w:t>git merge feature-</w:t>
+      </w:r>
+      <w:proofErr w:type="spellStart"/>
+      <w:r>
+        <w:rPr>
+          <w:lang w:val="en-US"/>
+        </w:rPr>
+        <w:t>nueva</w:t>
+      </w:r>
+      <w:proofErr w:type="spellEnd"/>
+      <w:r>
+        <w:rPr>
+          <w:lang w:val="en-US"/>
+        </w:rPr>
+        <w:t xml:space="preserve"> → </w:t>
+      </w:r>
+      <w:proofErr w:type="spellStart"/>
+      <w:r>
+        <w:rPr>
+          <w:lang w:val="en-US"/>
+        </w:rPr>
+        <w:t>Fusionar</w:t>
+      </w:r>
+      <w:proofErr w:type="spellEnd"/>
+      <w:r>
+        <w:rPr>
+          <w:lang w:val="en-US"/>
+        </w:rPr>
+        <w:t xml:space="preserve"> </w:t>
+      </w:r>
+      <w:proofErr w:type="spellStart"/>
+      <w:r>
+        <w:rPr>
+          <w:lang w:val="en-US"/>
+        </w:rPr>
+        <w:t>ramas</w:t>
+      </w:r>
+      <w:proofErr w:type="spellEnd"/>
+      <w:r>
+        <w:rPr>
+          <w:lang w:val="en-US"/>
+        </w:rPr>
+        <w:t>.</w:t>
       </w:r>
     </w:p>
     <w:p>
@@ -63,8 +147,29 @@
           <w:numId w:val="1"/>
         </w:numPr>
       </w:pPr>
-      <w:r>
-        <w:t>git branch -d feature-nueva → Eliminar una rama.</w:t>
+      <w:proofErr w:type="spellStart"/>
+      <w:r>
+        <w:t>git</w:t>
+      </w:r>
+      <w:proofErr w:type="spellEnd"/>
+      <w:r>
+        <w:t xml:space="preserve"> </w:t>
+      </w:r>
+      <w:proofErr w:type="spellStart"/>
+      <w:r>
+        <w:t>branch</w:t>
+      </w:r>
+      <w:proofErr w:type="spellEnd"/>
+      <w:r>
+        <w:t xml:space="preserve"> -d </w:t>
+      </w:r>
+      <w:proofErr w:type="spellStart"/>
+      <w:r>
+        <w:t>feature</w:t>
+      </w:r>
+      <w:proofErr w:type="spellEnd"/>
+      <w:r>
+        <w:t>-nueva → Eliminar una rama.</w:t>
       </w:r>
     </w:p>
     <w:p>
@@ -85,6 +190,7 @@
           <w14:ligatures w14:val="none"/>
         </w:rPr>
       </w:pPr>
+      <w:proofErr w:type="spellStart"/>
       <w:r>
         <w:rPr>
           <w:rFonts w:ascii="Open Sans" w:eastAsia="Times New Roman" w:hAnsi="Open Sans" w:cs="Open Sans"/>
@@ -97,7 +203,52 @@
           <w:lang w:eastAsia="es-CO"/>
           <w14:ligatures w14:val="none"/>
         </w:rPr>
-        <w:t>Pull Requests en </w:t>
+        <w:t>Pull</w:t>
+      </w:r>
+      <w:proofErr w:type="spellEnd"/>
+      <w:r>
+        <w:rPr>
+          <w:rFonts w:ascii="Open Sans" w:eastAsia="Times New Roman" w:hAnsi="Open Sans" w:cs="Open Sans"/>
+          <w:b/>
+          <w:bCs/>
+          <w:color w:val="212529"/>
+          <w:kern w:val="0"/>
+          <w:sz w:val="23"/>
+          <w:szCs w:val="23"/>
+          <w:lang w:eastAsia="es-CO"/>
+          <w14:ligatures w14:val="none"/>
+        </w:rPr>
+        <w:t xml:space="preserve"> </w:t>
+      </w:r>
+      <w:proofErr w:type="spellStart"/>
+      <w:r>
+        <w:rPr>
+          <w:rFonts w:ascii="Open Sans" w:eastAsia="Times New Roman" w:hAnsi="Open Sans" w:cs="Open Sans"/>
+          <w:b/>
+          <w:bCs/>
+          <w:color w:val="212529"/>
+          <w:kern w:val="0"/>
+          <w:sz w:val="23"/>
+          <w:szCs w:val="23"/>
+          <w:lang w:eastAsia="es-CO"/>
+          <w14:ligatures w14:val="none"/>
+        </w:rPr>
+        <w:t>Requests</w:t>
+      </w:r>
+      <w:proofErr w:type="spellEnd"/>
+      <w:r>
+        <w:rPr>
+          <w:rFonts w:ascii="Open Sans" w:eastAsia="Times New Roman" w:hAnsi="Open Sans" w:cs="Open Sans"/>
+          <w:b/>
+          <w:bCs/>
+          <w:color w:val="212529"/>
+          <w:kern w:val="0"/>
+          <w:sz w:val="23"/>
+          <w:szCs w:val="23"/>
+          <w:lang w:eastAsia="es-CO"/>
+          <w14:ligatures w14:val="none"/>
+        </w:rPr>
+        <w:t xml:space="preserve"> en </w:t>
       </w:r>
       <w:hyperlink r:id="rId5" w:tooltip="Github" w:history="1">
         <w:r>
@@ -270,6 +421,7 @@
         </w:rPr>
         <w:t> (</w:t>
       </w:r>
+      <w:proofErr w:type="spellStart"/>
       <w:r>
         <w:rPr>
           <w:rFonts w:ascii="Consolas" w:eastAsia="Times New Roman" w:hAnsi="Consolas" w:cs="Courier New"/>
@@ -280,7 +432,98 @@
           <w:lang w:eastAsia="es-CO"/>
           <w14:ligatures w14:val="none"/>
         </w:rPr>
-        <w:t>git push origin feature-nueva</w:t>
+        <w:t>git</w:t>
+      </w:r>
+      <w:proofErr w:type="spellEnd"/>
+      <w:r>
+        <w:rPr>
+          <w:rFonts w:ascii="Consolas" w:eastAsia="Times New Roman" w:hAnsi="Consolas" w:cs="Courier New"/>
+          <w:color w:val="C90062"/>
+          <w:kern w:val="0"/>
+          <w:sz w:val="20"/>
+          <w:szCs w:val="20"/>
+          <w:lang w:eastAsia="es-CO"/>
+          <w14:ligatures w14:val="none"/>
+        </w:rPr>
+        <w:t xml:space="preserve"> </w:t>
+      </w:r>
+      <w:proofErr w:type="spellStart"/>
+      <w:r>
+        <w:rPr>
+          <w:rFonts w:ascii="Consolas" w:eastAsia="Times New Roman" w:hAnsi="Consolas" w:cs="Courier New"/>
+          <w:color w:val="C90062"/>
+          <w:kern w:val="0"/>
+          <w:sz w:val="20"/>
+          <w:szCs w:val="20"/>
+          <w:lang w:eastAsia="es-CO"/>
+          <w14:ligatures w14:val="none"/>
+        </w:rPr>
+        <w:t>push</w:t>
+      </w:r>
+      <w:proofErr w:type="spellEnd"/>
+      <w:r>
+        <w:rPr>
+          <w:rFonts w:ascii="Consolas" w:eastAsia="Times New Roman" w:hAnsi="Consolas" w:cs="Courier New"/>
+          <w:color w:val="C90062"/>
+          <w:kern w:val="0"/>
+          <w:sz w:val="20"/>
+          <w:szCs w:val="20"/>
+          <w:lang w:eastAsia="es-CO"/>
+          <w14:ligatures w14:val="none"/>
+        </w:rPr>
+        <w:t xml:space="preserve"> </w:t>
+      </w:r>
+      <w:proofErr w:type="spellStart"/>
+      <w:r>
+        <w:rPr>
+          <w:rFonts w:ascii="Consolas" w:eastAsia="Times New Roman" w:hAnsi="Consolas" w:cs="Courier New"/>
+          <w:color w:val="C90062"/>
+          <w:kern w:val="0"/>
+          <w:sz w:val="20"/>
+          <w:szCs w:val="20"/>
+          <w:lang w:eastAsia="es-CO"/>
+          <w14:ligatures w14:val="none"/>
+        </w:rPr>
+        <w:t>origin</w:t>
+      </w:r>
+      <w:proofErr w:type="spellEnd"/>
+      <w:r>
+        <w:rPr>
+          <w:rFonts w:ascii="Consolas" w:eastAsia="Times New Roman" w:hAnsi="Consolas" w:cs="Courier New"/>
+          <w:color w:val="C90062"/>
+          <w:kern w:val="0"/>
+          <w:sz w:val="20"/>
+          <w:szCs w:val="20"/>
+          <w:lang w:eastAsia="es-CO"/>
+          <w14:ligatures w14:val="none"/>
+        </w:rPr>
+        <w:t xml:space="preserve"> </w:t>
+      </w:r>
+      <w:proofErr w:type="spellStart"/>
+      <w:r>
+        <w:rPr>
+          <w:rFonts w:ascii="Consolas" w:eastAsia="Times New Roman" w:hAnsi="Consolas" w:cs="Courier New"/>
+          <w:color w:val="C90062"/>
+          <w:kern w:val="0"/>
+          <w:sz w:val="20"/>
+          <w:szCs w:val="20"/>
+          <w:lang w:eastAsia="es-CO"/>
+          <w14:ligatures w14:val="none"/>
+        </w:rPr>
+        <w:t>feature</w:t>
+      </w:r>
+      <w:proofErr w:type="spellEnd"/>
+      <w:r>
+        <w:rPr>
+          <w:rFonts w:ascii="Consolas" w:eastAsia="Times New Roman" w:hAnsi="Consolas" w:cs="Courier New"/>
+          <w:color w:val="C90062"/>
+          <w:kern w:val="0"/>
+          <w:sz w:val="20"/>
+          <w:szCs w:val="20"/>
+          <w:lang w:eastAsia="es-CO"/>
+          <w14:ligatures w14:val="none"/>
+        </w:rPr>
+        <w:t>-nueva</w:t>
       </w:r>
       <w:r>
         <w:rPr>
@@ -379,7 +622,59 @@
           <w:lang w:eastAsia="es-CO"/>
           <w14:ligatures w14:val="none"/>
         </w:rPr>
-        <w:t>Crear un pull request en </w:t>
+        <w:t xml:space="preserve">Crear un </w:t>
+      </w:r>
+      <w:proofErr w:type="spellStart"/>
+      <w:r>
+        <w:rPr>
+          <w:rFonts w:ascii="Open Sans" w:eastAsia="Times New Roman" w:hAnsi="Open Sans" w:cs="Open Sans"/>
+          <w:color w:val="212529"/>
+          <w:kern w:val="0"/>
+          <w:sz w:val="23"/>
+          <w:szCs w:val="23"/>
+          <w:lang w:eastAsia="es-CO"/>
+          <w14:ligatures w14:val="none"/>
+        </w:rPr>
+        <w:t>pull</w:t>
+      </w:r>
+      <w:proofErr w:type="spellEnd"/>
+      <w:r>
+        <w:rPr>
+          <w:rFonts w:ascii="Open Sans" w:eastAsia="Times New Roman" w:hAnsi="Open Sans" w:cs="Open Sans"/>
+          <w:color w:val="212529"/>
+          <w:kern w:val="0"/>
+          <w:sz w:val="23"/>
+          <w:szCs w:val="23"/>
+          <w:lang w:eastAsia="es-CO"/>
+          <w14:ligatures w14:val="none"/>
+        </w:rPr>
+        <w:t xml:space="preserve"> </w:t>
+      </w:r>
+      <w:proofErr w:type="spellStart"/>
+      <w:r>
+        <w:rPr>
+          <w:rFonts w:ascii="Open Sans" w:eastAsia="Times New Roman" w:hAnsi="Open Sans" w:cs="Open Sans"/>
+          <w:color w:val="212529"/>
+          <w:kern w:val="0"/>
+          <w:sz w:val="23"/>
+          <w:szCs w:val="23"/>
+          <w:lang w:eastAsia="es-CO"/>
+          <w14:ligatures w14:val="none"/>
+        </w:rPr>
+        <w:t>request</w:t>
+      </w:r>
+      <w:proofErr w:type="spellEnd"/>
+      <w:r>
+        <w:rPr>
+          <w:rFonts w:ascii="Open Sans" w:eastAsia="Times New Roman" w:hAnsi="Open Sans" w:cs="Open Sans"/>
+          <w:color w:val="212529"/>
+          <w:kern w:val="0"/>
+          <w:sz w:val="23"/>
+          <w:szCs w:val="23"/>
+          <w:lang w:eastAsia="es-CO"/>
+          <w14:ligatures w14:val="none"/>
+        </w:rPr>
+        <w:t xml:space="preserve"> en </w:t>
       </w:r>
       <w:hyperlink r:id="rId9" w:tooltip="Github" w:history="1">
         <w:r>
@@ -439,7 +734,33 @@
           <w:lang w:eastAsia="es-CO"/>
           <w14:ligatures w14:val="none"/>
         </w:rPr>
-        <w:t>Hacer revisión y merge de los cambios.</w:t>
+        <w:t xml:space="preserve">Hacer revisión y </w:t>
+      </w:r>
+      <w:proofErr w:type="spellStart"/>
+      <w:r>
+        <w:rPr>
+          <w:rFonts w:ascii="Open Sans" w:eastAsia="Times New Roman" w:hAnsi="Open Sans" w:cs="Open Sans"/>
+          <w:color w:val="212529"/>
+          <w:kern w:val="0"/>
+          <w:sz w:val="23"/>
+          <w:szCs w:val="23"/>
+          <w:lang w:eastAsia="es-CO"/>
+          <w14:ligatures w14:val="none"/>
+        </w:rPr>
+        <w:t>merge</w:t>
+      </w:r>
+      <w:proofErr w:type="spellEnd"/>
+      <w:r>
+        <w:rPr>
+          <w:rFonts w:ascii="Open Sans" w:eastAsia="Times New Roman" w:hAnsi="Open Sans" w:cs="Open Sans"/>
+          <w:color w:val="212529"/>
+          <w:kern w:val="0"/>
+          <w:sz w:val="23"/>
+          <w:szCs w:val="23"/>
+          <w:lang w:eastAsia="es-CO"/>
+          <w14:ligatures w14:val="none"/>
+        </w:rPr>
+        <w:t xml:space="preserve"> de los cambios.</w:t>
       </w:r>
     </w:p>
     <w:p>
@@ -607,8 +928,76 @@
           <w:lang w:eastAsia="es-CO"/>
           <w14:ligatures w14:val="none"/>
         </w:rPr>
-        <w:t>Resolver el conflicto manualmente y hacer un commit.</w:t>
-      </w:r>
+        <w:t xml:space="preserve">Resolver el conflicto manualmente y hacer un </w:t>
+      </w:r>
+      <w:proofErr w:type="spellStart"/>
+      <w:r>
+        <w:rPr>
+          <w:rFonts w:ascii="Open Sans" w:eastAsia="Times New Roman" w:hAnsi="Open Sans" w:cs="Open Sans"/>
+          <w:color w:val="212529"/>
+          <w:kern w:val="0"/>
+          <w:sz w:val="23"/>
+          <w:szCs w:val="23"/>
+          <w:lang w:eastAsia="es-CO"/>
+          <w14:ligatures w14:val="none"/>
+        </w:rPr>
+        <w:t>commit</w:t>
+      </w:r>
+      <w:proofErr w:type="spellEnd"/>
+      <w:r>
+        <w:rPr>
+          <w:rFonts w:ascii="Open Sans" w:eastAsia="Times New Roman" w:hAnsi="Open Sans" w:cs="Open Sans"/>
+          <w:color w:val="212529"/>
+          <w:kern w:val="0"/>
+          <w:sz w:val="23"/>
+          <w:szCs w:val="23"/>
+          <w:lang w:eastAsia="es-CO"/>
+          <w14:ligatures w14:val="none"/>
+        </w:rPr>
+        <w:t>.</w:t>
+      </w:r>
+    </w:p>
+    <w:p>
+      <w:pPr>
+        <w:shd w:val="clear" w:color="auto" w:fill="FFFFFF"/>
+        <w:spacing w:before="100" w:beforeAutospacing="1" w:after="100" w:afterAutospacing="1" w:line="240" w:lineRule="auto"/>
+        <w:ind w:left="1080"/>
+        <w:rPr>
+          <w:rFonts w:ascii="Open Sans" w:eastAsia="Times New Roman" w:hAnsi="Open Sans" w:cs="Open Sans"/>
+          <w:color w:val="212529"/>
+          <w:kern w:val="0"/>
+          <w:sz w:val="23"/>
+          <w:szCs w:val="23"/>
+          <w:lang w:eastAsia="es-CO"/>
+          <w14:ligatures w14:val="none"/>
+        </w:rPr>
+      </w:pPr>
+      <w:r>
+        <w:rPr>
+          <w:rFonts w:ascii="Open Sans" w:eastAsia="Times New Roman" w:hAnsi="Open Sans" w:cs="Open Sans"/>
+          <w:color w:val="212529"/>
+          <w:kern w:val="0"/>
+          <w:sz w:val="23"/>
+          <w:szCs w:val="23"/>
+          <w:lang w:eastAsia="es-CO"/>
+          <w14:ligatures w14:val="none"/>
+        </w:rPr>
+        <w:t xml:space="preserve">Rama </w:t>
+      </w:r>
+      <w:proofErr w:type="spellStart"/>
+      <w:r>
+        <w:rPr>
+          <w:rFonts w:ascii="Open Sans" w:eastAsia="Times New Roman" w:hAnsi="Open Sans" w:cs="Open Sans"/>
+          <w:color w:val="212529"/>
+          <w:kern w:val="0"/>
+          <w:sz w:val="23"/>
+          <w:szCs w:val="23"/>
+          <w:lang w:eastAsia="es-CO"/>
+          <w14:ligatures w14:val="none"/>
+        </w:rPr>
+        <w:t>webDesigner</w:t>
+      </w:r>
+      <w:proofErr w:type="spellEnd"/>
     </w:p>
     <w:p>
       <w:pPr>
@@ -665,6 +1054,64 @@
           </wp:inline>
         </w:drawing>
       </w:r>
+    </w:p>
+    <w:p>
+      <w:pPr>
+        <w:shd w:val="clear" w:color="auto" w:fill="FFFFFF"/>
+        <w:spacing w:before="100" w:beforeAutospacing="1" w:after="100" w:afterAutospacing="1" w:line="240" w:lineRule="auto"/>
+        <w:ind w:left="1080"/>
+        <w:rPr>
+          <w:rFonts w:ascii="Open Sans" w:eastAsia="Times New Roman" w:hAnsi="Open Sans" w:cs="Open Sans"/>
+          <w:color w:val="212529"/>
+          <w:kern w:val="0"/>
+          <w:sz w:val="23"/>
+          <w:szCs w:val="23"/>
+          <w:lang w:eastAsia="es-CO"/>
+          <w14:ligatures w14:val="none"/>
+        </w:rPr>
+      </w:pPr>
+      <w:r>
+        <w:rPr>
+          <w:rFonts w:ascii="Open Sans" w:eastAsia="Times New Roman" w:hAnsi="Open Sans" w:cs="Open Sans"/>
+          <w:color w:val="212529"/>
+          <w:kern w:val="0"/>
+          <w:sz w:val="23"/>
+          <w:szCs w:val="23"/>
+          <w:lang w:eastAsia="es-CO"/>
+          <w14:ligatures w14:val="none"/>
+        </w:rPr>
+        <w:t xml:space="preserve">Rama </w:t>
+      </w:r>
+      <w:proofErr w:type="spellStart"/>
+      <w:r>
+        <w:rPr>
+          <w:rFonts w:ascii="Open Sans" w:eastAsia="Times New Roman" w:hAnsi="Open Sans" w:cs="Open Sans"/>
+          <w:color w:val="212529"/>
+          <w:kern w:val="0"/>
+          <w:sz w:val="23"/>
+          <w:szCs w:val="23"/>
+          <w:lang w:eastAsia="es-CO"/>
+          <w14:ligatures w14:val="none"/>
+        </w:rPr>
+        <w:t>main</w:t>
+      </w:r>
+      <w:proofErr w:type="spellEnd"/>
+    </w:p>
+    <w:p>
+      <w:pPr>
+        <w:shd w:val="clear" w:color="auto" w:fill="FFFFFF"/>
+        <w:spacing w:before="100" w:beforeAutospacing="1" w:after="100" w:afterAutospacing="1" w:line="240" w:lineRule="auto"/>
+        <w:ind w:left="1080"/>
+        <w:rPr>
+          <w:rFonts w:ascii="Open Sans" w:eastAsia="Times New Roman" w:hAnsi="Open Sans" w:cs="Open Sans"/>
+          <w:color w:val="212529"/>
+          <w:kern w:val="0"/>
+          <w:sz w:val="23"/>
+          <w:szCs w:val="23"/>
+          <w:lang w:eastAsia="es-CO"/>
+          <w14:ligatures w14:val="none"/>
+        </w:rPr>
+      </w:pPr>
     </w:p>
     <w:p/>
     <w:sectPr>

--- a/tallergit2.docx
+++ b/tallergit2.docx
@@ -1112,8 +1112,250 @@
           <w14:ligatures w14:val="none"/>
         </w:rPr>
       </w:pPr>
+      <w:r>
+        <w:rPr>
+          <w:noProof/>
+        </w:rPr>
+        <w:drawing>
+          <wp:inline distT="0" distB="0" distL="0" distR="0" wp14:anchorId="65713360" wp14:editId="42CCD6BF">
+            <wp:extent cx="3504762" cy="1552381"/>
+            <wp:effectExtent l="0" t="0" r="635" b="0"/>
+            <wp:docPr id="2088894618" name="Imagen 1" descr="Texto&#10;&#10;El contenido generado por IA puede ser incorrecto."/>
+            <wp:cNvGraphicFramePr>
+              <a:graphicFrameLocks xmlns:a="http://schemas.openxmlformats.org/drawingml/2006/main" noChangeAspect="1"/>
+            </wp:cNvGraphicFramePr>
+            <a:graphic xmlns:a="http://schemas.openxmlformats.org/drawingml/2006/main">
+              <a:graphicData uri="http://schemas.openxmlformats.org/drawingml/2006/picture">
+                <pic:pic xmlns:pic="http://schemas.openxmlformats.org/drawingml/2006/picture">
+                  <pic:nvPicPr>
+                    <pic:cNvPr id="2088894618" name="Imagen 1" descr="Texto&#10;&#10;El contenido generado por IA puede ser incorrecto."/>
+                    <pic:cNvPicPr/>
+                  </pic:nvPicPr>
+                  <pic:blipFill>
+                    <a:blip r:embed="rId12"/>
+                    <a:stretch>
+                      <a:fillRect/>
+                    </a:stretch>
+                  </pic:blipFill>
+                  <pic:spPr>
+                    <a:xfrm>
+                      <a:off x="0" y="0"/>
+                      <a:ext cx="3504762" cy="1552381"/>
+                    </a:xfrm>
+                    <a:prstGeom prst="rect">
+                      <a:avLst/>
+                    </a:prstGeom>
+                  </pic:spPr>
+                </pic:pic>
+              </a:graphicData>
+            </a:graphic>
+          </wp:inline>
+        </w:drawing>
+      </w:r>
     </w:p>
-    <w:p/>
+    <w:p>
+      <w:pPr>
+        <w:shd w:val="clear" w:color="auto" w:fill="FFFFFF"/>
+        <w:spacing w:before="100" w:beforeAutospacing="1" w:after="100" w:afterAutospacing="1" w:line="240" w:lineRule="auto"/>
+        <w:ind w:left="1080"/>
+        <w:rPr>
+          <w:rFonts w:ascii="Open Sans" w:eastAsia="Times New Roman" w:hAnsi="Open Sans" w:cs="Open Sans"/>
+          <w:color w:val="212529"/>
+          <w:kern w:val="0"/>
+          <w:sz w:val="23"/>
+          <w:szCs w:val="23"/>
+          <w:lang w:eastAsia="es-CO"/>
+          <w14:ligatures w14:val="none"/>
+        </w:rPr>
+      </w:pPr>
+    </w:p>
+    <w:p>
+      <w:r>
+        <w:rPr>
+          <w:noProof/>
+        </w:rPr>
+        <w:lastRenderedPageBreak/>
+        <w:drawing>
+          <wp:inline distT="0" distB="0" distL="0" distR="0" wp14:anchorId="3E79BAB4" wp14:editId="5EFC4EC0">
+            <wp:extent cx="4742857" cy="1514286"/>
+            <wp:effectExtent l="0" t="0" r="635" b="0"/>
+            <wp:docPr id="1591698398" name="Imagen 1" descr="Texto&#10;&#10;El contenido generado por IA puede ser incorrecto."/>
+            <wp:cNvGraphicFramePr>
+              <a:graphicFrameLocks xmlns:a="http://schemas.openxmlformats.org/drawingml/2006/main" noChangeAspect="1"/>
+            </wp:cNvGraphicFramePr>
+            <a:graphic xmlns:a="http://schemas.openxmlformats.org/drawingml/2006/main">
+              <a:graphicData uri="http://schemas.openxmlformats.org/drawingml/2006/picture">
+                <pic:pic xmlns:pic="http://schemas.openxmlformats.org/drawingml/2006/picture">
+                  <pic:nvPicPr>
+                    <pic:cNvPr id="1591698398" name="Imagen 1" descr="Texto&#10;&#10;El contenido generado por IA puede ser incorrecto."/>
+                    <pic:cNvPicPr/>
+                  </pic:nvPicPr>
+                  <pic:blipFill>
+                    <a:blip r:embed="rId13"/>
+                    <a:stretch>
+                      <a:fillRect/>
+                    </a:stretch>
+                  </pic:blipFill>
+                  <pic:spPr>
+                    <a:xfrm>
+                      <a:off x="0" y="0"/>
+                      <a:ext cx="4742857" cy="1514286"/>
+                    </a:xfrm>
+                    <a:prstGeom prst="rect">
+                      <a:avLst/>
+                    </a:prstGeom>
+                  </pic:spPr>
+                </pic:pic>
+              </a:graphicData>
+            </a:graphic>
+          </wp:inline>
+        </w:drawing>
+      </w:r>
+      <w:r>
+        <w:drawing>
+          <wp:inline distT="0" distB="0" distL="0" distR="0" wp14:anchorId="106600E8" wp14:editId="343D8000">
+            <wp:extent cx="5058481" cy="2705478"/>
+            <wp:effectExtent l="0" t="0" r="0" b="0"/>
+            <wp:docPr id="1173657591" name="Imagen 1" descr="Texto&#10;&#10;El contenido generado por IA puede ser incorrecto."/>
+            <wp:cNvGraphicFramePr>
+              <a:graphicFrameLocks xmlns:a="http://schemas.openxmlformats.org/drawingml/2006/main" noChangeAspect="1"/>
+            </wp:cNvGraphicFramePr>
+            <a:graphic xmlns:a="http://schemas.openxmlformats.org/drawingml/2006/main">
+              <a:graphicData uri="http://schemas.openxmlformats.org/drawingml/2006/picture">
+                <pic:pic xmlns:pic="http://schemas.openxmlformats.org/drawingml/2006/picture">
+                  <pic:nvPicPr>
+                    <pic:cNvPr id="1173657591" name="Imagen 1" descr="Texto&#10;&#10;El contenido generado por IA puede ser incorrecto."/>
+                    <pic:cNvPicPr/>
+                  </pic:nvPicPr>
+                  <pic:blipFill>
+                    <a:blip r:embed="rId14"/>
+                    <a:stretch>
+                      <a:fillRect/>
+                    </a:stretch>
+                  </pic:blipFill>
+                  <pic:spPr>
+                    <a:xfrm>
+                      <a:off x="0" y="0"/>
+                      <a:ext cx="5058481" cy="2705478"/>
+                    </a:xfrm>
+                    <a:prstGeom prst="rect">
+                      <a:avLst/>
+                    </a:prstGeom>
+                  </pic:spPr>
+                </pic:pic>
+              </a:graphicData>
+            </a:graphic>
+          </wp:inline>
+        </w:drawing>
+      </w:r>
+      <w:r>
+        <w:drawing>
+          <wp:inline distT="0" distB="0" distL="0" distR="0" wp14:anchorId="366450EC" wp14:editId="41814E2B">
+            <wp:extent cx="3267531" cy="1781424"/>
+            <wp:effectExtent l="0" t="0" r="0" b="9525"/>
+            <wp:docPr id="1258185585" name="Imagen 1" descr="Texto&#10;&#10;El contenido generado por IA puede ser incorrecto."/>
+            <wp:cNvGraphicFramePr>
+              <a:graphicFrameLocks xmlns:a="http://schemas.openxmlformats.org/drawingml/2006/main" noChangeAspect="1"/>
+            </wp:cNvGraphicFramePr>
+            <a:graphic xmlns:a="http://schemas.openxmlformats.org/drawingml/2006/main">
+              <a:graphicData uri="http://schemas.openxmlformats.org/drawingml/2006/picture">
+                <pic:pic xmlns:pic="http://schemas.openxmlformats.org/drawingml/2006/picture">
+                  <pic:nvPicPr>
+                    <pic:cNvPr id="1258185585" name="Imagen 1" descr="Texto&#10;&#10;El contenido generado por IA puede ser incorrecto."/>
+                    <pic:cNvPicPr/>
+                  </pic:nvPicPr>
+                  <pic:blipFill>
+                    <a:blip r:embed="rId15"/>
+                    <a:stretch>
+                      <a:fillRect/>
+                    </a:stretch>
+                  </pic:blipFill>
+                  <pic:spPr>
+                    <a:xfrm>
+                      <a:off x="0" y="0"/>
+                      <a:ext cx="3267531" cy="1781424"/>
+                    </a:xfrm>
+                    <a:prstGeom prst="rect">
+                      <a:avLst/>
+                    </a:prstGeom>
+                  </pic:spPr>
+                </pic:pic>
+              </a:graphicData>
+            </a:graphic>
+          </wp:inline>
+        </w:drawing>
+      </w:r>
+    </w:p>
+    <w:p>
+      <w:r>
+        <w:lastRenderedPageBreak/>
+        <w:drawing>
+          <wp:inline distT="0" distB="0" distL="0" distR="0" wp14:anchorId="18A098B2" wp14:editId="640EACAB">
+            <wp:extent cx="5401429" cy="2753109"/>
+            <wp:effectExtent l="0" t="0" r="8890" b="9525"/>
+            <wp:docPr id="416196961" name="Imagen 1" descr="Texto&#10;&#10;El contenido generado por IA puede ser incorrecto."/>
+            <wp:cNvGraphicFramePr>
+              <a:graphicFrameLocks xmlns:a="http://schemas.openxmlformats.org/drawingml/2006/main" noChangeAspect="1"/>
+            </wp:cNvGraphicFramePr>
+            <a:graphic xmlns:a="http://schemas.openxmlformats.org/drawingml/2006/main">
+              <a:graphicData uri="http://schemas.openxmlformats.org/drawingml/2006/picture">
+                <pic:pic xmlns:pic="http://schemas.openxmlformats.org/drawingml/2006/picture">
+                  <pic:nvPicPr>
+                    <pic:cNvPr id="416196961" name="Imagen 1" descr="Texto&#10;&#10;El contenido generado por IA puede ser incorrecto."/>
+                    <pic:cNvPicPr/>
+                  </pic:nvPicPr>
+                  <pic:blipFill>
+                    <a:blip r:embed="rId16"/>
+                    <a:stretch>
+                      <a:fillRect/>
+                    </a:stretch>
+                  </pic:blipFill>
+                  <pic:spPr>
+                    <a:xfrm>
+                      <a:off x="0" y="0"/>
+                      <a:ext cx="5401429" cy="2753109"/>
+                    </a:xfrm>
+                    <a:prstGeom prst="rect">
+                      <a:avLst/>
+                    </a:prstGeom>
+                  </pic:spPr>
+                </pic:pic>
+              </a:graphicData>
+            </a:graphic>
+          </wp:inline>
+        </w:drawing>
+      </w:r>
+    </w:p>
+    <w:p>
+      <w:pPr>
+        <w:shd w:val="clear" w:color="auto" w:fill="FFFFFF"/>
+        <w:spacing w:before="100" w:beforeAutospacing="1" w:after="100" w:afterAutospacing="1" w:line="240" w:lineRule="auto"/>
+        <w:rPr>
+          <w:rFonts w:ascii="Open Sans" w:eastAsia="Times New Roman" w:hAnsi="Open Sans" w:cs="Open Sans"/>
+          <w:color w:val="212529"/>
+          <w:kern w:val="0"/>
+          <w:sz w:val="23"/>
+          <w:szCs w:val="23"/>
+          <w:lang w:eastAsia="es-CO"/>
+          <w14:ligatures w14:val="none"/>
+        </w:rPr>
+      </w:pPr>
+    </w:p>
+    <w:p>
+      <w:pPr>
+        <w:shd w:val="clear" w:color="auto" w:fill="FFFFFF"/>
+        <w:spacing w:before="100" w:beforeAutospacing="1" w:after="100" w:afterAutospacing="1" w:line="240" w:lineRule="auto"/>
+        <w:rPr>
+          <w:rFonts w:ascii="Open Sans" w:eastAsia="Times New Roman" w:hAnsi="Open Sans" w:cs="Open Sans"/>
+          <w:color w:val="212529"/>
+          <w:kern w:val="0"/>
+          <w:sz w:val="23"/>
+          <w:szCs w:val="23"/>
+          <w:lang w:eastAsia="es-CO"/>
+          <w14:ligatures w14:val="none"/>
+        </w:rPr>
+      </w:pPr>
+    </w:p>
     <w:sectPr>
       <w:pgSz w:w="12240" w:h="15840"/>
       <w:pgMar w:top="1417" w:right="1701" w:bottom="1417" w:left="1701" w:header="708" w:footer="708" w:gutter="0"/>
@@ -2092,6 +2334,7 @@
   <w:style w:type="character" w:default="1" w:styleId="Fuentedeprrafopredeter">
     <w:name w:val="Default Paragraph Font"/>
     <w:uiPriority w:val="1"/>
+    <w:semiHidden/>
     <w:unhideWhenUsed/>
   </w:style>
   <w:style w:type="table" w:default="1" w:styleId="Tablanormal">

--- a/tallergit2.docx
+++ b/tallergit2.docx
@@ -24,29 +24,8 @@
           <w:numId w:val="1"/>
         </w:numPr>
       </w:pPr>
-      <w:proofErr w:type="spellStart"/>
-      <w:r>
-        <w:t>git</w:t>
-      </w:r>
-      <w:proofErr w:type="spellEnd"/>
-      <w:r>
-        <w:t xml:space="preserve"> </w:t>
-      </w:r>
-      <w:proofErr w:type="spellStart"/>
-      <w:r>
-        <w:t>branch</w:t>
-      </w:r>
-      <w:proofErr w:type="spellEnd"/>
-      <w:r>
-        <w:t xml:space="preserve"> </w:t>
-      </w:r>
-      <w:proofErr w:type="spellStart"/>
-      <w:r>
-        <w:t>feature</w:t>
-      </w:r>
-      <w:proofErr w:type="spellEnd"/>
-      <w:r>
-        <w:t>-nueva → Crear una nueva rama.</w:t>
+      <w:r>
+        <w:t>git branch feature-nueva → Crear una nueva rama.</w:t>
       </w:r>
     </w:p>
     <w:p>
@@ -56,29 +35,8 @@
           <w:numId w:val="1"/>
         </w:numPr>
       </w:pPr>
-      <w:proofErr w:type="spellStart"/>
-      <w:r>
-        <w:t>git</w:t>
-      </w:r>
-      <w:proofErr w:type="spellEnd"/>
-      <w:r>
-        <w:t xml:space="preserve"> </w:t>
-      </w:r>
-      <w:proofErr w:type="spellStart"/>
-      <w:r>
-        <w:t>checkout</w:t>
-      </w:r>
-      <w:proofErr w:type="spellEnd"/>
-      <w:r>
-        <w:t xml:space="preserve"> </w:t>
-      </w:r>
-      <w:proofErr w:type="spellStart"/>
-      <w:r>
-        <w:t>feature</w:t>
-      </w:r>
-      <w:proofErr w:type="spellEnd"/>
-      <w:r>
-        <w:t>-nueva → Cambiar de rama.</w:t>
+      <w:r>
+        <w:t>git checkout feature-nueva → Cambiar de rama.</w:t>
       </w:r>
     </w:p>
     <w:p>
@@ -95,49 +53,7 @@
         <w:rPr>
           <w:lang w:val="en-US"/>
         </w:rPr>
-        <w:t>git merge feature-</w:t>
-      </w:r>
-      <w:proofErr w:type="spellStart"/>
-      <w:r>
-        <w:rPr>
-          <w:lang w:val="en-US"/>
-        </w:rPr>
-        <w:t>nueva</w:t>
-      </w:r>
-      <w:proofErr w:type="spellEnd"/>
-      <w:r>
-        <w:rPr>
-          <w:lang w:val="en-US"/>
-        </w:rPr>
-        <w:t xml:space="preserve"> → </w:t>
-      </w:r>
-      <w:proofErr w:type="spellStart"/>
-      <w:r>
-        <w:rPr>
-          <w:lang w:val="en-US"/>
-        </w:rPr>
-        <w:t>Fusionar</w:t>
-      </w:r>
-      <w:proofErr w:type="spellEnd"/>
-      <w:r>
-        <w:rPr>
-          <w:lang w:val="en-US"/>
-        </w:rPr>
-        <w:t xml:space="preserve"> </w:t>
-      </w:r>
-      <w:proofErr w:type="spellStart"/>
-      <w:r>
-        <w:rPr>
-          <w:lang w:val="en-US"/>
-        </w:rPr>
-        <w:t>ramas</w:t>
-      </w:r>
-      <w:proofErr w:type="spellEnd"/>
-      <w:r>
-        <w:rPr>
-          <w:lang w:val="en-US"/>
-        </w:rPr>
-        <w:t>.</w:t>
+        <w:t>git merge feature-nueva → Fusionar ramas.</w:t>
       </w:r>
     </w:p>
     <w:p>
@@ -147,29 +63,8 @@
           <w:numId w:val="1"/>
         </w:numPr>
       </w:pPr>
-      <w:proofErr w:type="spellStart"/>
-      <w:r>
-        <w:t>git</w:t>
-      </w:r>
-      <w:proofErr w:type="spellEnd"/>
-      <w:r>
-        <w:t xml:space="preserve"> </w:t>
-      </w:r>
-      <w:proofErr w:type="spellStart"/>
-      <w:r>
-        <w:t>branch</w:t>
-      </w:r>
-      <w:proofErr w:type="spellEnd"/>
-      <w:r>
-        <w:t xml:space="preserve"> -d </w:t>
-      </w:r>
-      <w:proofErr w:type="spellStart"/>
-      <w:r>
-        <w:t>feature</w:t>
-      </w:r>
-      <w:proofErr w:type="spellEnd"/>
-      <w:r>
-        <w:t>-nueva → Eliminar una rama.</w:t>
+      <w:r>
+        <w:t>git branch -d feature-nueva → Eliminar una rama.</w:t>
       </w:r>
     </w:p>
     <w:p>
@@ -190,7 +85,6 @@
           <w14:ligatures w14:val="none"/>
         </w:rPr>
       </w:pPr>
-      <w:proofErr w:type="spellStart"/>
       <w:r>
         <w:rPr>
           <w:rFonts w:ascii="Open Sans" w:eastAsia="Times New Roman" w:hAnsi="Open Sans" w:cs="Open Sans"/>
@@ -203,52 +97,7 @@
           <w:lang w:eastAsia="es-CO"/>
           <w14:ligatures w14:val="none"/>
         </w:rPr>
-        <w:t>Pull</w:t>
-      </w:r>
-      <w:proofErr w:type="spellEnd"/>
-      <w:r>
-        <w:rPr>
-          <w:rFonts w:ascii="Open Sans" w:eastAsia="Times New Roman" w:hAnsi="Open Sans" w:cs="Open Sans"/>
-          <w:b/>
-          <w:bCs/>
-          <w:color w:val="212529"/>
-          <w:kern w:val="0"/>
-          <w:sz w:val="23"/>
-          <w:szCs w:val="23"/>
-          <w:lang w:eastAsia="es-CO"/>
-          <w14:ligatures w14:val="none"/>
-        </w:rPr>
-        <w:t xml:space="preserve"> </w:t>
-      </w:r>
-      <w:proofErr w:type="spellStart"/>
-      <w:r>
-        <w:rPr>
-          <w:rFonts w:ascii="Open Sans" w:eastAsia="Times New Roman" w:hAnsi="Open Sans" w:cs="Open Sans"/>
-          <w:b/>
-          <w:bCs/>
-          <w:color w:val="212529"/>
-          <w:kern w:val="0"/>
-          <w:sz w:val="23"/>
-          <w:szCs w:val="23"/>
-          <w:lang w:eastAsia="es-CO"/>
-          <w14:ligatures w14:val="none"/>
-        </w:rPr>
-        <w:t>Requests</w:t>
-      </w:r>
-      <w:proofErr w:type="spellEnd"/>
-      <w:r>
-        <w:rPr>
-          <w:rFonts w:ascii="Open Sans" w:eastAsia="Times New Roman" w:hAnsi="Open Sans" w:cs="Open Sans"/>
-          <w:b/>
-          <w:bCs/>
-          <w:color w:val="212529"/>
-          <w:kern w:val="0"/>
-          <w:sz w:val="23"/>
-          <w:szCs w:val="23"/>
-          <w:lang w:eastAsia="es-CO"/>
-          <w14:ligatures w14:val="none"/>
-        </w:rPr>
-        <w:t xml:space="preserve"> en </w:t>
+        <w:t>Pull Requests en </w:t>
       </w:r>
       <w:hyperlink r:id="rId5" w:tooltip="Github" w:history="1">
         <w:r>
@@ -421,7 +270,6 @@
         </w:rPr>
         <w:t> (</w:t>
       </w:r>
-      <w:proofErr w:type="spellStart"/>
       <w:r>
         <w:rPr>
           <w:rFonts w:ascii="Consolas" w:eastAsia="Times New Roman" w:hAnsi="Consolas" w:cs="Courier New"/>
@@ -432,98 +280,7 @@
           <w:lang w:eastAsia="es-CO"/>
           <w14:ligatures w14:val="none"/>
         </w:rPr>
-        <w:t>git</w:t>
-      </w:r>
-      <w:proofErr w:type="spellEnd"/>
-      <w:r>
-        <w:rPr>
-          <w:rFonts w:ascii="Consolas" w:eastAsia="Times New Roman" w:hAnsi="Consolas" w:cs="Courier New"/>
-          <w:color w:val="C90062"/>
-          <w:kern w:val="0"/>
-          <w:sz w:val="20"/>
-          <w:szCs w:val="20"/>
-          <w:lang w:eastAsia="es-CO"/>
-          <w14:ligatures w14:val="none"/>
-        </w:rPr>
-        <w:t xml:space="preserve"> </w:t>
-      </w:r>
-      <w:proofErr w:type="spellStart"/>
-      <w:r>
-        <w:rPr>
-          <w:rFonts w:ascii="Consolas" w:eastAsia="Times New Roman" w:hAnsi="Consolas" w:cs="Courier New"/>
-          <w:color w:val="C90062"/>
-          <w:kern w:val="0"/>
-          <w:sz w:val="20"/>
-          <w:szCs w:val="20"/>
-          <w:lang w:eastAsia="es-CO"/>
-          <w14:ligatures w14:val="none"/>
-        </w:rPr>
-        <w:t>push</w:t>
-      </w:r>
-      <w:proofErr w:type="spellEnd"/>
-      <w:r>
-        <w:rPr>
-          <w:rFonts w:ascii="Consolas" w:eastAsia="Times New Roman" w:hAnsi="Consolas" w:cs="Courier New"/>
-          <w:color w:val="C90062"/>
-          <w:kern w:val="0"/>
-          <w:sz w:val="20"/>
-          <w:szCs w:val="20"/>
-          <w:lang w:eastAsia="es-CO"/>
-          <w14:ligatures w14:val="none"/>
-        </w:rPr>
-        <w:t xml:space="preserve"> </w:t>
-      </w:r>
-      <w:proofErr w:type="spellStart"/>
-      <w:r>
-        <w:rPr>
-          <w:rFonts w:ascii="Consolas" w:eastAsia="Times New Roman" w:hAnsi="Consolas" w:cs="Courier New"/>
-          <w:color w:val="C90062"/>
-          <w:kern w:val="0"/>
-          <w:sz w:val="20"/>
-          <w:szCs w:val="20"/>
-          <w:lang w:eastAsia="es-CO"/>
-          <w14:ligatures w14:val="none"/>
-        </w:rPr>
-        <w:t>origin</w:t>
-      </w:r>
-      <w:proofErr w:type="spellEnd"/>
-      <w:r>
-        <w:rPr>
-          <w:rFonts w:ascii="Consolas" w:eastAsia="Times New Roman" w:hAnsi="Consolas" w:cs="Courier New"/>
-          <w:color w:val="C90062"/>
-          <w:kern w:val="0"/>
-          <w:sz w:val="20"/>
-          <w:szCs w:val="20"/>
-          <w:lang w:eastAsia="es-CO"/>
-          <w14:ligatures w14:val="none"/>
-        </w:rPr>
-        <w:t xml:space="preserve"> </w:t>
-      </w:r>
-      <w:proofErr w:type="spellStart"/>
-      <w:r>
-        <w:rPr>
-          <w:rFonts w:ascii="Consolas" w:eastAsia="Times New Roman" w:hAnsi="Consolas" w:cs="Courier New"/>
-          <w:color w:val="C90062"/>
-          <w:kern w:val="0"/>
-          <w:sz w:val="20"/>
-          <w:szCs w:val="20"/>
-          <w:lang w:eastAsia="es-CO"/>
-          <w14:ligatures w14:val="none"/>
-        </w:rPr>
-        <w:t>feature</w:t>
-      </w:r>
-      <w:proofErr w:type="spellEnd"/>
-      <w:r>
-        <w:rPr>
-          <w:rFonts w:ascii="Consolas" w:eastAsia="Times New Roman" w:hAnsi="Consolas" w:cs="Courier New"/>
-          <w:color w:val="C90062"/>
-          <w:kern w:val="0"/>
-          <w:sz w:val="20"/>
-          <w:szCs w:val="20"/>
-          <w:lang w:eastAsia="es-CO"/>
-          <w14:ligatures w14:val="none"/>
-        </w:rPr>
-        <w:t>-nueva</w:t>
+        <w:t>git push origin feature-nueva</w:t>
       </w:r>
       <w:r>
         <w:rPr>
@@ -622,59 +379,7 @@
           <w:lang w:eastAsia="es-CO"/>
           <w14:ligatures w14:val="none"/>
         </w:rPr>
-        <w:t xml:space="preserve">Crear un </w:t>
-      </w:r>
-      <w:proofErr w:type="spellStart"/>
-      <w:r>
-        <w:rPr>
-          <w:rFonts w:ascii="Open Sans" w:eastAsia="Times New Roman" w:hAnsi="Open Sans" w:cs="Open Sans"/>
-          <w:color w:val="212529"/>
-          <w:kern w:val="0"/>
-          <w:sz w:val="23"/>
-          <w:szCs w:val="23"/>
-          <w:lang w:eastAsia="es-CO"/>
-          <w14:ligatures w14:val="none"/>
-        </w:rPr>
-        <w:t>pull</w:t>
-      </w:r>
-      <w:proofErr w:type="spellEnd"/>
-      <w:r>
-        <w:rPr>
-          <w:rFonts w:ascii="Open Sans" w:eastAsia="Times New Roman" w:hAnsi="Open Sans" w:cs="Open Sans"/>
-          <w:color w:val="212529"/>
-          <w:kern w:val="0"/>
-          <w:sz w:val="23"/>
-          <w:szCs w:val="23"/>
-          <w:lang w:eastAsia="es-CO"/>
-          <w14:ligatures w14:val="none"/>
-        </w:rPr>
-        <w:t xml:space="preserve"> </w:t>
-      </w:r>
-      <w:proofErr w:type="spellStart"/>
-      <w:r>
-        <w:rPr>
-          <w:rFonts w:ascii="Open Sans" w:eastAsia="Times New Roman" w:hAnsi="Open Sans" w:cs="Open Sans"/>
-          <w:color w:val="212529"/>
-          <w:kern w:val="0"/>
-          <w:sz w:val="23"/>
-          <w:szCs w:val="23"/>
-          <w:lang w:eastAsia="es-CO"/>
-          <w14:ligatures w14:val="none"/>
-        </w:rPr>
-        <w:t>request</w:t>
-      </w:r>
-      <w:proofErr w:type="spellEnd"/>
-      <w:r>
-        <w:rPr>
-          <w:rFonts w:ascii="Open Sans" w:eastAsia="Times New Roman" w:hAnsi="Open Sans" w:cs="Open Sans"/>
-          <w:color w:val="212529"/>
-          <w:kern w:val="0"/>
-          <w:sz w:val="23"/>
-          <w:szCs w:val="23"/>
-          <w:lang w:eastAsia="es-CO"/>
-          <w14:ligatures w14:val="none"/>
-        </w:rPr>
-        <w:t xml:space="preserve"> en </w:t>
+        <w:t>Crear un pull request en </w:t>
       </w:r>
       <w:hyperlink r:id="rId9" w:tooltip="Github" w:history="1">
         <w:r>
@@ -734,33 +439,7 @@
           <w:lang w:eastAsia="es-CO"/>
           <w14:ligatures w14:val="none"/>
         </w:rPr>
-        <w:t xml:space="preserve">Hacer revisión y </w:t>
-      </w:r>
-      <w:proofErr w:type="spellStart"/>
-      <w:r>
-        <w:rPr>
-          <w:rFonts w:ascii="Open Sans" w:eastAsia="Times New Roman" w:hAnsi="Open Sans" w:cs="Open Sans"/>
-          <w:color w:val="212529"/>
-          <w:kern w:val="0"/>
-          <w:sz w:val="23"/>
-          <w:szCs w:val="23"/>
-          <w:lang w:eastAsia="es-CO"/>
-          <w14:ligatures w14:val="none"/>
-        </w:rPr>
-        <w:t>merge</w:t>
-      </w:r>
-      <w:proofErr w:type="spellEnd"/>
-      <w:r>
-        <w:rPr>
-          <w:rFonts w:ascii="Open Sans" w:eastAsia="Times New Roman" w:hAnsi="Open Sans" w:cs="Open Sans"/>
-          <w:color w:val="212529"/>
-          <w:kern w:val="0"/>
-          <w:sz w:val="23"/>
-          <w:szCs w:val="23"/>
-          <w:lang w:eastAsia="es-CO"/>
-          <w14:ligatures w14:val="none"/>
-        </w:rPr>
-        <w:t xml:space="preserve"> de los cambios.</w:t>
+        <w:t>Hacer revisión y merge de los cambios.</w:t>
       </w:r>
     </w:p>
     <w:p>
@@ -837,9 +516,10 @@
     </w:p>
     <w:p>
       <w:pPr>
+        <w:pStyle w:val="Prrafodelista"/>
         <w:numPr>
           <w:ilvl w:val="0"/>
-          <w:numId w:val="3"/>
+          <w:numId w:val="1"/>
         </w:numPr>
         <w:shd w:val="clear" w:color="auto" w:fill="FFFFFF"/>
         <w:spacing w:before="100" w:beforeAutospacing="1" w:after="100" w:afterAutospacing="1" w:line="240" w:lineRule="auto"/>
@@ -873,7 +553,7 @@
       <w:pPr>
         <w:numPr>
           <w:ilvl w:val="1"/>
-          <w:numId w:val="3"/>
+          <w:numId w:val="1"/>
         </w:numPr>
         <w:shd w:val="clear" w:color="auto" w:fill="FFFFFF"/>
         <w:spacing w:before="100" w:beforeAutospacing="1" w:after="100" w:afterAutospacing="1" w:line="240" w:lineRule="auto"/>
@@ -904,7 +584,7 @@
       <w:pPr>
         <w:numPr>
           <w:ilvl w:val="1"/>
-          <w:numId w:val="3"/>
+          <w:numId w:val="1"/>
         </w:numPr>
         <w:shd w:val="clear" w:color="auto" w:fill="FFFFFF"/>
         <w:spacing w:before="100" w:beforeAutospacing="1" w:after="100" w:afterAutospacing="1" w:line="240" w:lineRule="auto"/>
@@ -928,33 +608,7 @@
           <w:lang w:eastAsia="es-CO"/>
           <w14:ligatures w14:val="none"/>
         </w:rPr>
-        <w:t xml:space="preserve">Resolver el conflicto manualmente y hacer un </w:t>
-      </w:r>
-      <w:proofErr w:type="spellStart"/>
-      <w:r>
-        <w:rPr>
-          <w:rFonts w:ascii="Open Sans" w:eastAsia="Times New Roman" w:hAnsi="Open Sans" w:cs="Open Sans"/>
-          <w:color w:val="212529"/>
-          <w:kern w:val="0"/>
-          <w:sz w:val="23"/>
-          <w:szCs w:val="23"/>
-          <w:lang w:eastAsia="es-CO"/>
-          <w14:ligatures w14:val="none"/>
-        </w:rPr>
-        <w:t>commit</w:t>
-      </w:r>
-      <w:proofErr w:type="spellEnd"/>
-      <w:r>
-        <w:rPr>
-          <w:rFonts w:ascii="Open Sans" w:eastAsia="Times New Roman" w:hAnsi="Open Sans" w:cs="Open Sans"/>
-          <w:color w:val="212529"/>
-          <w:kern w:val="0"/>
-          <w:sz w:val="23"/>
-          <w:szCs w:val="23"/>
-          <w:lang w:eastAsia="es-CO"/>
-          <w14:ligatures w14:val="none"/>
-        </w:rPr>
-        <w:t>.</w:t>
+        <w:t>Resolver el conflicto manualmente y hacer un commit.</w:t>
       </w:r>
     </w:p>
     <w:p>
@@ -982,22 +636,8 @@
           <w:lang w:eastAsia="es-CO"/>
           <w14:ligatures w14:val="none"/>
         </w:rPr>
-        <w:t xml:space="preserve">Rama </w:t>
-      </w:r>
-      <w:proofErr w:type="spellStart"/>
-      <w:r>
-        <w:rPr>
-          <w:rFonts w:ascii="Open Sans" w:eastAsia="Times New Roman" w:hAnsi="Open Sans" w:cs="Open Sans"/>
-          <w:color w:val="212529"/>
-          <w:kern w:val="0"/>
-          <w:sz w:val="23"/>
-          <w:szCs w:val="23"/>
-          <w:lang w:eastAsia="es-CO"/>
-          <w14:ligatures w14:val="none"/>
-        </w:rPr>
-        <w:t>webDesigner</w:t>
-      </w:r>
-      <w:proofErr w:type="spellEnd"/>
+        <w:t>Rama webDesigner</w:t>
+      </w:r>
     </w:p>
     <w:p>
       <w:pPr>
@@ -1080,22 +720,8 @@
           <w:lang w:eastAsia="es-CO"/>
           <w14:ligatures w14:val="none"/>
         </w:rPr>
-        <w:t xml:space="preserve">Rama </w:t>
-      </w:r>
-      <w:proofErr w:type="spellStart"/>
-      <w:r>
-        <w:rPr>
-          <w:rFonts w:ascii="Open Sans" w:eastAsia="Times New Roman" w:hAnsi="Open Sans" w:cs="Open Sans"/>
-          <w:color w:val="212529"/>
-          <w:kern w:val="0"/>
-          <w:sz w:val="23"/>
-          <w:szCs w:val="23"/>
-          <w:lang w:eastAsia="es-CO"/>
-          <w14:ligatures w14:val="none"/>
-        </w:rPr>
-        <w:t>main</w:t>
-      </w:r>
-      <w:proofErr w:type="spellEnd"/>
+        <w:t>Rama main</w:t>
+      </w:r>
     </w:p>
     <w:p>
       <w:pPr>
@@ -1212,6 +838,9 @@
         </w:drawing>
       </w:r>
       <w:r>
+        <w:rPr>
+          <w:noProof/>
+        </w:rPr>
         <w:drawing>
           <wp:inline distT="0" distB="0" distL="0" distR="0" wp14:anchorId="106600E8" wp14:editId="343D8000">
             <wp:extent cx="5058481" cy="2705478"/>
@@ -1249,6 +878,9 @@
         </w:drawing>
       </w:r>
       <w:r>
+        <w:rPr>
+          <w:noProof/>
+        </w:rPr>
         <w:drawing>
           <wp:inline distT="0" distB="0" distL="0" distR="0" wp14:anchorId="366450EC" wp14:editId="41814E2B">
             <wp:extent cx="3267531" cy="1781424"/>
@@ -1288,6 +920,9 @@
     </w:p>
     <w:p>
       <w:r>
+        <w:rPr>
+          <w:noProof/>
+        </w:rPr>
         <w:lastRenderedPageBreak/>
         <w:drawing>
           <wp:inline distT="0" distB="0" distL="0" distR="0" wp14:anchorId="18A098B2" wp14:editId="640EACAB">
@@ -1343,6 +978,11 @@
     </w:p>
     <w:p>
       <w:pPr>
+        <w:pStyle w:val="Prrafodelista"/>
+        <w:numPr>
+          <w:ilvl w:val="0"/>
+          <w:numId w:val="1"/>
+        </w:numPr>
         <w:shd w:val="clear" w:color="auto" w:fill="FFFFFF"/>
         <w:spacing w:before="100" w:beforeAutospacing="1" w:after="100" w:afterAutospacing="1" w:line="240" w:lineRule="auto"/>
         <w:rPr>
@@ -1355,6 +995,556 @@
           <w14:ligatures w14:val="none"/>
         </w:rPr>
       </w:pPr>
+      <w:r>
+        <w:rPr>
+          <w:rFonts w:ascii="Open Sans" w:eastAsia="Times New Roman" w:hAnsi="Open Sans" w:cs="Open Sans"/>
+          <w:b/>
+          <w:bCs/>
+          <w:color w:val="212529"/>
+          <w:kern w:val="0"/>
+          <w:sz w:val="23"/>
+          <w:szCs w:val="23"/>
+          <w:lang w:eastAsia="es-CO"/>
+          <w14:ligatures w14:val="none"/>
+        </w:rPr>
+        <w:t>Ejercicio Práctico</w:t>
+      </w:r>
+    </w:p>
+    <w:p>
+      <w:pPr>
+        <w:numPr>
+          <w:ilvl w:val="1"/>
+          <w:numId w:val="1"/>
+        </w:numPr>
+        <w:shd w:val="clear" w:color="auto" w:fill="FFFFFF"/>
+        <w:spacing w:before="100" w:beforeAutospacing="1" w:after="100" w:afterAutospacing="1" w:line="240" w:lineRule="auto"/>
+        <w:rPr>
+          <w:rFonts w:ascii="Open Sans" w:eastAsia="Times New Roman" w:hAnsi="Open Sans" w:cs="Open Sans"/>
+          <w:color w:val="212529"/>
+          <w:kern w:val="0"/>
+          <w:sz w:val="23"/>
+          <w:szCs w:val="23"/>
+          <w:lang w:eastAsia="es-CO"/>
+          <w14:ligatures w14:val="none"/>
+        </w:rPr>
+      </w:pPr>
+      <w:r>
+        <w:rPr>
+          <w:rFonts w:ascii="Open Sans" w:eastAsia="Times New Roman" w:hAnsi="Open Sans" w:cs="Open Sans"/>
+          <w:color w:val="212529"/>
+          <w:kern w:val="0"/>
+          <w:sz w:val="23"/>
+          <w:szCs w:val="23"/>
+          <w:lang w:eastAsia="es-CO"/>
+          <w14:ligatures w14:val="none"/>
+        </w:rPr>
+        <w:t>En equipos de dos, cada estudiante hará una rama en un repositorio compartido.</w:t>
+      </w:r>
+    </w:p>
+    <w:p>
+      <w:pPr>
+        <w:numPr>
+          <w:ilvl w:val="1"/>
+          <w:numId w:val="1"/>
+        </w:numPr>
+        <w:shd w:val="clear" w:color="auto" w:fill="FFFFFF"/>
+        <w:spacing w:before="100" w:beforeAutospacing="1" w:after="100" w:afterAutospacing="1" w:line="240" w:lineRule="auto"/>
+        <w:rPr>
+          <w:rFonts w:ascii="Open Sans" w:eastAsia="Times New Roman" w:hAnsi="Open Sans" w:cs="Open Sans"/>
+          <w:color w:val="212529"/>
+          <w:kern w:val="0"/>
+          <w:sz w:val="23"/>
+          <w:szCs w:val="23"/>
+          <w:lang w:eastAsia="es-CO"/>
+          <w14:ligatures w14:val="none"/>
+        </w:rPr>
+      </w:pPr>
+      <w:r>
+        <w:rPr>
+          <w:rFonts w:ascii="Open Sans" w:eastAsia="Times New Roman" w:hAnsi="Open Sans" w:cs="Open Sans"/>
+          <w:color w:val="212529"/>
+          <w:kern w:val="0"/>
+          <w:sz w:val="23"/>
+          <w:szCs w:val="23"/>
+          <w:lang w:eastAsia="es-CO"/>
+          <w14:ligatures w14:val="none"/>
+        </w:rPr>
+        <w:t>Realizarán cambios y generarán un pull request.</w:t>
+      </w:r>
+    </w:p>
+    <w:p>
+      <w:pPr>
+        <w:numPr>
+          <w:ilvl w:val="1"/>
+          <w:numId w:val="1"/>
+        </w:numPr>
+        <w:shd w:val="clear" w:color="auto" w:fill="FFFFFF"/>
+        <w:spacing w:before="100" w:beforeAutospacing="1" w:after="100" w:afterAutospacing="1" w:line="240" w:lineRule="auto"/>
+        <w:rPr>
+          <w:rFonts w:ascii="Open Sans" w:eastAsia="Times New Roman" w:hAnsi="Open Sans" w:cs="Open Sans"/>
+          <w:color w:val="212529"/>
+          <w:kern w:val="0"/>
+          <w:sz w:val="23"/>
+          <w:szCs w:val="23"/>
+          <w:lang w:eastAsia="es-CO"/>
+          <w14:ligatures w14:val="none"/>
+        </w:rPr>
+      </w:pPr>
+      <w:r>
+        <w:rPr>
+          <w:rFonts w:ascii="Open Sans" w:eastAsia="Times New Roman" w:hAnsi="Open Sans" w:cs="Open Sans"/>
+          <w:color w:val="212529"/>
+          <w:kern w:val="0"/>
+          <w:sz w:val="23"/>
+          <w:szCs w:val="23"/>
+          <w:lang w:eastAsia="es-CO"/>
+          <w14:ligatures w14:val="none"/>
+        </w:rPr>
+        <w:t>Resolverán conflictos si los hay.</w:t>
+      </w:r>
+    </w:p>
+    <w:p>
+      <w:pPr>
+        <w:shd w:val="clear" w:color="auto" w:fill="FFFFFF"/>
+        <w:spacing w:before="100" w:beforeAutospacing="1" w:after="100" w:afterAutospacing="1" w:line="240" w:lineRule="auto"/>
+        <w:ind w:left="720"/>
+        <w:rPr>
+          <w:rFonts w:ascii="Open Sans" w:eastAsia="Times New Roman" w:hAnsi="Open Sans" w:cs="Open Sans"/>
+          <w:color w:val="212529"/>
+          <w:kern w:val="0"/>
+          <w:sz w:val="23"/>
+          <w:szCs w:val="23"/>
+          <w:lang w:eastAsia="es-CO"/>
+          <w14:ligatures w14:val="none"/>
+        </w:rPr>
+      </w:pPr>
+    </w:p>
+    <w:p>
+      <w:pPr>
+        <w:shd w:val="clear" w:color="auto" w:fill="FFFFFF"/>
+        <w:spacing w:before="100" w:beforeAutospacing="1" w:after="100" w:afterAutospacing="1" w:line="240" w:lineRule="auto"/>
+        <w:ind w:left="372" w:firstLine="708"/>
+        <w:rPr>
+          <w:rFonts w:ascii="Open Sans" w:eastAsia="Times New Roman" w:hAnsi="Open Sans" w:cs="Open Sans"/>
+          <w:color w:val="212529"/>
+          <w:kern w:val="0"/>
+          <w:sz w:val="23"/>
+          <w:szCs w:val="23"/>
+          <w:lang w:eastAsia="es-CO"/>
+          <w14:ligatures w14:val="none"/>
+        </w:rPr>
+      </w:pPr>
+      <w:r>
+        <w:rPr>
+          <w:rFonts w:ascii="Open Sans" w:eastAsia="Times New Roman" w:hAnsi="Open Sans" w:cs="Open Sans"/>
+          <w:noProof/>
+          <w:color w:val="212529"/>
+          <w:kern w:val="0"/>
+          <w:sz w:val="23"/>
+          <w:szCs w:val="23"/>
+          <w:lang w:val="es-ES" w:eastAsia="es-CO"/>
+          <w14:ligatures w14:val="none"/>
+        </w:rPr>
+        <w:drawing>
+          <wp:inline distT="0" distB="0" distL="0" distR="0" wp14:anchorId="18DA69AB" wp14:editId="0E148258">
+            <wp:extent cx="5201376" cy="428685"/>
+            <wp:effectExtent l="0" t="0" r="0" b="9525"/>
+            <wp:docPr id="871722050" name="Imagen 1"/>
+            <wp:cNvGraphicFramePr>
+              <a:graphicFrameLocks xmlns:a="http://schemas.openxmlformats.org/drawingml/2006/main" noChangeAspect="1"/>
+            </wp:cNvGraphicFramePr>
+            <a:graphic xmlns:a="http://schemas.openxmlformats.org/drawingml/2006/main">
+              <a:graphicData uri="http://schemas.openxmlformats.org/drawingml/2006/picture">
+                <pic:pic xmlns:pic="http://schemas.openxmlformats.org/drawingml/2006/picture">
+                  <pic:nvPicPr>
+                    <pic:cNvPr id="1136162805" name=""/>
+                    <pic:cNvPicPr/>
+                  </pic:nvPicPr>
+                  <pic:blipFill>
+                    <a:blip r:embed="rId6"/>
+                    <a:stretch>
+                      <a:fillRect/>
+                    </a:stretch>
+                  </pic:blipFill>
+                  <pic:spPr>
+                    <a:xfrm>
+                      <a:off x="0" y="0"/>
+                      <a:ext cx="5201376" cy="428685"/>
+                    </a:xfrm>
+                    <a:prstGeom prst="rect">
+                      <a:avLst/>
+                    </a:prstGeom>
+                  </pic:spPr>
+                </pic:pic>
+              </a:graphicData>
+            </a:graphic>
+          </wp:inline>
+        </w:drawing>
+      </w:r>
+    </w:p>
+    <w:p>
+      <w:pPr>
+        <w:shd w:val="clear" w:color="auto" w:fill="FFFFFF"/>
+        <w:spacing w:before="100" w:beforeAutospacing="1" w:after="100" w:afterAutospacing="1" w:line="240" w:lineRule="auto"/>
+        <w:ind w:left="1080"/>
+        <w:rPr>
+          <w:rFonts w:ascii="Open Sans" w:eastAsia="Times New Roman" w:hAnsi="Open Sans" w:cs="Open Sans"/>
+          <w:color w:val="212529"/>
+          <w:kern w:val="0"/>
+          <w:sz w:val="23"/>
+          <w:szCs w:val="23"/>
+          <w:lang w:eastAsia="es-CO"/>
+          <w14:ligatures w14:val="none"/>
+        </w:rPr>
+      </w:pPr>
+      <w:r>
+        <w:rPr>
+          <w:rFonts w:ascii="Open Sans" w:eastAsia="Times New Roman" w:hAnsi="Open Sans" w:cs="Open Sans"/>
+          <w:color w:val="212529"/>
+          <w:kern w:val="0"/>
+          <w:sz w:val="23"/>
+          <w:szCs w:val="23"/>
+          <w:lang w:eastAsia="es-CO"/>
+          <w14:ligatures w14:val="none"/>
+        </w:rPr>
+        <w:t>Rama webDesigner</w:t>
+      </w:r>
+    </w:p>
+    <w:p>
+      <w:pPr>
+        <w:shd w:val="clear" w:color="auto" w:fill="FFFFFF"/>
+        <w:spacing w:before="100" w:beforeAutospacing="1" w:after="100" w:afterAutospacing="1" w:line="240" w:lineRule="auto"/>
+        <w:ind w:left="1080"/>
+        <w:rPr>
+          <w:rFonts w:ascii="Open Sans" w:eastAsia="Times New Roman" w:hAnsi="Open Sans" w:cs="Open Sans"/>
+          <w:color w:val="212529"/>
+          <w:kern w:val="0"/>
+          <w:sz w:val="23"/>
+          <w:szCs w:val="23"/>
+          <w:lang w:eastAsia="es-CO"/>
+          <w14:ligatures w14:val="none"/>
+        </w:rPr>
+      </w:pPr>
+      <w:r>
+        <w:rPr>
+          <w:noProof/>
+        </w:rPr>
+        <w:drawing>
+          <wp:inline distT="0" distB="0" distL="0" distR="0" wp14:anchorId="5CFC616D" wp14:editId="59327726">
+            <wp:extent cx="3876190" cy="2295238"/>
+            <wp:effectExtent l="0" t="0" r="0" b="0"/>
+            <wp:docPr id="580327256" name="Imagen 1" descr="Captura de pantalla de un celular&#10;&#10;El contenido generado por IA puede ser incorrecto."/>
+            <wp:cNvGraphicFramePr>
+              <a:graphicFrameLocks xmlns:a="http://schemas.openxmlformats.org/drawingml/2006/main" noChangeAspect="1"/>
+            </wp:cNvGraphicFramePr>
+            <a:graphic xmlns:a="http://schemas.openxmlformats.org/drawingml/2006/main">
+              <a:graphicData uri="http://schemas.openxmlformats.org/drawingml/2006/picture">
+                <pic:pic xmlns:pic="http://schemas.openxmlformats.org/drawingml/2006/picture">
+                  <pic:nvPicPr>
+                    <pic:cNvPr id="510638587" name="Imagen 1" descr="Captura de pantalla de un celular&#10;&#10;El contenido generado por IA puede ser incorrecto."/>
+                    <pic:cNvPicPr/>
+                  </pic:nvPicPr>
+                  <pic:blipFill>
+                    <a:blip r:embed="rId11"/>
+                    <a:stretch>
+                      <a:fillRect/>
+                    </a:stretch>
+                  </pic:blipFill>
+                  <pic:spPr>
+                    <a:xfrm>
+                      <a:off x="0" y="0"/>
+                      <a:ext cx="3876190" cy="2295238"/>
+                    </a:xfrm>
+                    <a:prstGeom prst="rect">
+                      <a:avLst/>
+                    </a:prstGeom>
+                  </pic:spPr>
+                </pic:pic>
+              </a:graphicData>
+            </a:graphic>
+          </wp:inline>
+        </w:drawing>
+      </w:r>
+    </w:p>
+    <w:p>
+      <w:pPr>
+        <w:shd w:val="clear" w:color="auto" w:fill="FFFFFF"/>
+        <w:spacing w:before="100" w:beforeAutospacing="1" w:after="100" w:afterAutospacing="1" w:line="240" w:lineRule="auto"/>
+        <w:ind w:left="1080"/>
+        <w:rPr>
+          <w:rFonts w:ascii="Open Sans" w:eastAsia="Times New Roman" w:hAnsi="Open Sans" w:cs="Open Sans"/>
+          <w:color w:val="212529"/>
+          <w:kern w:val="0"/>
+          <w:sz w:val="23"/>
+          <w:szCs w:val="23"/>
+          <w:lang w:eastAsia="es-CO"/>
+          <w14:ligatures w14:val="none"/>
+        </w:rPr>
+      </w:pPr>
+      <w:r>
+        <w:rPr>
+          <w:rFonts w:ascii="Open Sans" w:eastAsia="Times New Roman" w:hAnsi="Open Sans" w:cs="Open Sans"/>
+          <w:color w:val="212529"/>
+          <w:kern w:val="0"/>
+          <w:sz w:val="23"/>
+          <w:szCs w:val="23"/>
+          <w:lang w:eastAsia="es-CO"/>
+          <w14:ligatures w14:val="none"/>
+        </w:rPr>
+        <w:lastRenderedPageBreak/>
+        <w:t>Rama main</w:t>
+      </w:r>
+    </w:p>
+    <w:p>
+      <w:pPr>
+        <w:shd w:val="clear" w:color="auto" w:fill="FFFFFF"/>
+        <w:spacing w:before="100" w:beforeAutospacing="1" w:after="100" w:afterAutospacing="1" w:line="240" w:lineRule="auto"/>
+        <w:ind w:left="1080"/>
+        <w:rPr>
+          <w:rFonts w:ascii="Open Sans" w:eastAsia="Times New Roman" w:hAnsi="Open Sans" w:cs="Open Sans"/>
+          <w:color w:val="212529"/>
+          <w:kern w:val="0"/>
+          <w:sz w:val="23"/>
+          <w:szCs w:val="23"/>
+          <w:lang w:eastAsia="es-CO"/>
+          <w14:ligatures w14:val="none"/>
+        </w:rPr>
+      </w:pPr>
+      <w:r>
+        <w:rPr>
+          <w:noProof/>
+        </w:rPr>
+        <w:drawing>
+          <wp:inline distT="0" distB="0" distL="0" distR="0" wp14:anchorId="0011E3DF" wp14:editId="495F872D">
+            <wp:extent cx="3504762" cy="1552381"/>
+            <wp:effectExtent l="0" t="0" r="635" b="0"/>
+            <wp:docPr id="1814828553" name="Imagen 1" descr="Texto&#10;&#10;El contenido generado por IA puede ser incorrecto."/>
+            <wp:cNvGraphicFramePr>
+              <a:graphicFrameLocks xmlns:a="http://schemas.openxmlformats.org/drawingml/2006/main" noChangeAspect="1"/>
+            </wp:cNvGraphicFramePr>
+            <a:graphic xmlns:a="http://schemas.openxmlformats.org/drawingml/2006/main">
+              <a:graphicData uri="http://schemas.openxmlformats.org/drawingml/2006/picture">
+                <pic:pic xmlns:pic="http://schemas.openxmlformats.org/drawingml/2006/picture">
+                  <pic:nvPicPr>
+                    <pic:cNvPr id="2088894618" name="Imagen 1" descr="Texto&#10;&#10;El contenido generado por IA puede ser incorrecto."/>
+                    <pic:cNvPicPr/>
+                  </pic:nvPicPr>
+                  <pic:blipFill>
+                    <a:blip r:embed="rId12"/>
+                    <a:stretch>
+                      <a:fillRect/>
+                    </a:stretch>
+                  </pic:blipFill>
+                  <pic:spPr>
+                    <a:xfrm>
+                      <a:off x="0" y="0"/>
+                      <a:ext cx="3504762" cy="1552381"/>
+                    </a:xfrm>
+                    <a:prstGeom prst="rect">
+                      <a:avLst/>
+                    </a:prstGeom>
+                  </pic:spPr>
+                </pic:pic>
+              </a:graphicData>
+            </a:graphic>
+          </wp:inline>
+        </w:drawing>
+      </w:r>
+    </w:p>
+    <w:p>
+      <w:pPr>
+        <w:shd w:val="clear" w:color="auto" w:fill="FFFFFF"/>
+        <w:spacing w:before="100" w:beforeAutospacing="1" w:after="100" w:afterAutospacing="1" w:line="240" w:lineRule="auto"/>
+        <w:ind w:left="1080"/>
+        <w:rPr>
+          <w:rFonts w:ascii="Open Sans" w:eastAsia="Times New Roman" w:hAnsi="Open Sans" w:cs="Open Sans"/>
+          <w:color w:val="212529"/>
+          <w:kern w:val="0"/>
+          <w:sz w:val="23"/>
+          <w:szCs w:val="23"/>
+          <w:lang w:eastAsia="es-CO"/>
+          <w14:ligatures w14:val="none"/>
+        </w:rPr>
+      </w:pPr>
+    </w:p>
+    <w:p>
+      <w:r>
+        <w:rPr>
+          <w:noProof/>
+        </w:rPr>
+        <w:lastRenderedPageBreak/>
+        <w:drawing>
+          <wp:inline distT="0" distB="0" distL="0" distR="0" wp14:anchorId="0904AE5D" wp14:editId="13A1D30B">
+            <wp:extent cx="4742857" cy="1514286"/>
+            <wp:effectExtent l="0" t="0" r="635" b="0"/>
+            <wp:docPr id="270435485" name="Imagen 1" descr="Texto&#10;&#10;El contenido generado por IA puede ser incorrecto."/>
+            <wp:cNvGraphicFramePr>
+              <a:graphicFrameLocks xmlns:a="http://schemas.openxmlformats.org/drawingml/2006/main" noChangeAspect="1"/>
+            </wp:cNvGraphicFramePr>
+            <a:graphic xmlns:a="http://schemas.openxmlformats.org/drawingml/2006/main">
+              <a:graphicData uri="http://schemas.openxmlformats.org/drawingml/2006/picture">
+                <pic:pic xmlns:pic="http://schemas.openxmlformats.org/drawingml/2006/picture">
+                  <pic:nvPicPr>
+                    <pic:cNvPr id="1591698398" name="Imagen 1" descr="Texto&#10;&#10;El contenido generado por IA puede ser incorrecto."/>
+                    <pic:cNvPicPr/>
+                  </pic:nvPicPr>
+                  <pic:blipFill>
+                    <a:blip r:embed="rId13"/>
+                    <a:stretch>
+                      <a:fillRect/>
+                    </a:stretch>
+                  </pic:blipFill>
+                  <pic:spPr>
+                    <a:xfrm>
+                      <a:off x="0" y="0"/>
+                      <a:ext cx="4742857" cy="1514286"/>
+                    </a:xfrm>
+                    <a:prstGeom prst="rect">
+                      <a:avLst/>
+                    </a:prstGeom>
+                  </pic:spPr>
+                </pic:pic>
+              </a:graphicData>
+            </a:graphic>
+          </wp:inline>
+        </w:drawing>
+      </w:r>
+      <w:r>
+        <w:rPr>
+          <w:noProof/>
+        </w:rPr>
+        <w:drawing>
+          <wp:inline distT="0" distB="0" distL="0" distR="0" wp14:anchorId="422A1BBF" wp14:editId="6477448D">
+            <wp:extent cx="5058481" cy="2705478"/>
+            <wp:effectExtent l="0" t="0" r="0" b="0"/>
+            <wp:docPr id="1573250571" name="Imagen 1" descr="Texto&#10;&#10;El contenido generado por IA puede ser incorrecto."/>
+            <wp:cNvGraphicFramePr>
+              <a:graphicFrameLocks xmlns:a="http://schemas.openxmlformats.org/drawingml/2006/main" noChangeAspect="1"/>
+            </wp:cNvGraphicFramePr>
+            <a:graphic xmlns:a="http://schemas.openxmlformats.org/drawingml/2006/main">
+              <a:graphicData uri="http://schemas.openxmlformats.org/drawingml/2006/picture">
+                <pic:pic xmlns:pic="http://schemas.openxmlformats.org/drawingml/2006/picture">
+                  <pic:nvPicPr>
+                    <pic:cNvPr id="1173657591" name="Imagen 1" descr="Texto&#10;&#10;El contenido generado por IA puede ser incorrecto."/>
+                    <pic:cNvPicPr/>
+                  </pic:nvPicPr>
+                  <pic:blipFill>
+                    <a:blip r:embed="rId14"/>
+                    <a:stretch>
+                      <a:fillRect/>
+                    </a:stretch>
+                  </pic:blipFill>
+                  <pic:spPr>
+                    <a:xfrm>
+                      <a:off x="0" y="0"/>
+                      <a:ext cx="5058481" cy="2705478"/>
+                    </a:xfrm>
+                    <a:prstGeom prst="rect">
+                      <a:avLst/>
+                    </a:prstGeom>
+                  </pic:spPr>
+                </pic:pic>
+              </a:graphicData>
+            </a:graphic>
+          </wp:inline>
+        </w:drawing>
+      </w:r>
+      <w:r>
+        <w:rPr>
+          <w:noProof/>
+        </w:rPr>
+        <w:drawing>
+          <wp:inline distT="0" distB="0" distL="0" distR="0" wp14:anchorId="4E8DD114" wp14:editId="319ACFC6">
+            <wp:extent cx="3267531" cy="1781424"/>
+            <wp:effectExtent l="0" t="0" r="0" b="9525"/>
+            <wp:docPr id="1673360343" name="Imagen 1" descr="Texto&#10;&#10;El contenido generado por IA puede ser incorrecto."/>
+            <wp:cNvGraphicFramePr>
+              <a:graphicFrameLocks xmlns:a="http://schemas.openxmlformats.org/drawingml/2006/main" noChangeAspect="1"/>
+            </wp:cNvGraphicFramePr>
+            <a:graphic xmlns:a="http://schemas.openxmlformats.org/drawingml/2006/main">
+              <a:graphicData uri="http://schemas.openxmlformats.org/drawingml/2006/picture">
+                <pic:pic xmlns:pic="http://schemas.openxmlformats.org/drawingml/2006/picture">
+                  <pic:nvPicPr>
+                    <pic:cNvPr id="1258185585" name="Imagen 1" descr="Texto&#10;&#10;El contenido generado por IA puede ser incorrecto."/>
+                    <pic:cNvPicPr/>
+                  </pic:nvPicPr>
+                  <pic:blipFill>
+                    <a:blip r:embed="rId15"/>
+                    <a:stretch>
+                      <a:fillRect/>
+                    </a:stretch>
+                  </pic:blipFill>
+                  <pic:spPr>
+                    <a:xfrm>
+                      <a:off x="0" y="0"/>
+                      <a:ext cx="3267531" cy="1781424"/>
+                    </a:xfrm>
+                    <a:prstGeom prst="rect">
+                      <a:avLst/>
+                    </a:prstGeom>
+                  </pic:spPr>
+                </pic:pic>
+              </a:graphicData>
+            </a:graphic>
+          </wp:inline>
+        </w:drawing>
+      </w:r>
+    </w:p>
+    <w:p>
+      <w:pPr>
+        <w:shd w:val="clear" w:color="auto" w:fill="FFFFFF"/>
+        <w:spacing w:before="100" w:beforeAutospacing="1" w:after="100" w:afterAutospacing="1" w:line="240" w:lineRule="auto"/>
+        <w:rPr>
+          <w:rFonts w:ascii="Open Sans" w:eastAsia="Times New Roman" w:hAnsi="Open Sans" w:cs="Open Sans"/>
+          <w:color w:val="212529"/>
+          <w:kern w:val="0"/>
+          <w:sz w:val="23"/>
+          <w:szCs w:val="23"/>
+          <w:lang w:eastAsia="es-CO"/>
+          <w14:ligatures w14:val="none"/>
+        </w:rPr>
+      </w:pPr>
+      <w:r>
+        <w:rPr>
+          <w:noProof/>
+        </w:rPr>
+        <w:lastRenderedPageBreak/>
+        <w:drawing>
+          <wp:inline distT="0" distB="0" distL="0" distR="0" wp14:anchorId="065B97A6" wp14:editId="02D56545">
+            <wp:extent cx="5401429" cy="2753109"/>
+            <wp:effectExtent l="0" t="0" r="8890" b="9525"/>
+            <wp:docPr id="1992965249" name="Imagen 1" descr="Texto&#10;&#10;El contenido generado por IA puede ser incorrecto."/>
+            <wp:cNvGraphicFramePr>
+              <a:graphicFrameLocks xmlns:a="http://schemas.openxmlformats.org/drawingml/2006/main" noChangeAspect="1"/>
+            </wp:cNvGraphicFramePr>
+            <a:graphic xmlns:a="http://schemas.openxmlformats.org/drawingml/2006/main">
+              <a:graphicData uri="http://schemas.openxmlformats.org/drawingml/2006/picture">
+                <pic:pic xmlns:pic="http://schemas.openxmlformats.org/drawingml/2006/picture">
+                  <pic:nvPicPr>
+                    <pic:cNvPr id="416196961" name="Imagen 1" descr="Texto&#10;&#10;El contenido generado por IA puede ser incorrecto."/>
+                    <pic:cNvPicPr/>
+                  </pic:nvPicPr>
+                  <pic:blipFill>
+                    <a:blip r:embed="rId16"/>
+                    <a:stretch>
+                      <a:fillRect/>
+                    </a:stretch>
+                  </pic:blipFill>
+                  <pic:spPr>
+                    <a:xfrm>
+                      <a:off x="0" y="0"/>
+                      <a:ext cx="5401429" cy="2753109"/>
+                    </a:xfrm>
+                    <a:prstGeom prst="rect">
+                      <a:avLst/>
+                    </a:prstGeom>
+                  </pic:spPr>
+                </pic:pic>
+              </a:graphicData>
+            </a:graphic>
+          </wp:inline>
+        </w:drawing>
+      </w:r>
     </w:p>
     <w:sectPr>
       <w:pgSz w:w="12240" w:h="15840"/>
@@ -1603,6 +1793,123 @@
     </w:lvl>
   </w:abstractNum>
   <w:abstractNum w:abstractNumId="2" w15:restartNumberingAfterBreak="0">
+    <w:nsid w:val="34E73403"/>
+    <w:multiLevelType w:val="multilevel"/>
+    <w:tmpl w:val="2248AC78"/>
+    <w:lvl w:ilvl="0">
+      <w:start w:val="1"/>
+      <w:numFmt w:val="decimal"/>
+      <w:lvlText w:val="%1."/>
+      <w:lvlJc w:val="left"/>
+      <w:pPr>
+        <w:tabs>
+          <w:tab w:val="num" w:pos="720"/>
+        </w:tabs>
+        <w:ind w:left="720" w:hanging="360"/>
+      </w:pPr>
+    </w:lvl>
+    <w:lvl w:ilvl="1">
+      <w:start w:val="1"/>
+      <w:numFmt w:val="bullet"/>
+      <w:lvlText w:val="o"/>
+      <w:lvlJc w:val="left"/>
+      <w:pPr>
+        <w:tabs>
+          <w:tab w:val="num" w:pos="1440"/>
+        </w:tabs>
+        <w:ind w:left="1440" w:hanging="360"/>
+      </w:pPr>
+      <w:rPr>
+        <w:rFonts w:ascii="Courier New" w:hAnsi="Courier New" w:hint="default"/>
+        <w:sz w:val="20"/>
+      </w:rPr>
+    </w:lvl>
+    <w:lvl w:ilvl="2" w:tentative="1">
+      <w:start w:val="1"/>
+      <w:numFmt w:val="decimal"/>
+      <w:lvlText w:val="%3."/>
+      <w:lvlJc w:val="left"/>
+      <w:pPr>
+        <w:tabs>
+          <w:tab w:val="num" w:pos="2160"/>
+        </w:tabs>
+        <w:ind w:left="2160" w:hanging="360"/>
+      </w:pPr>
+    </w:lvl>
+    <w:lvl w:ilvl="3" w:tentative="1">
+      <w:start w:val="1"/>
+      <w:numFmt w:val="decimal"/>
+      <w:lvlText w:val="%4."/>
+      <w:lvlJc w:val="left"/>
+      <w:pPr>
+        <w:tabs>
+          <w:tab w:val="num" w:pos="2880"/>
+        </w:tabs>
+        <w:ind w:left="2880" w:hanging="360"/>
+      </w:pPr>
+    </w:lvl>
+    <w:lvl w:ilvl="4" w:tentative="1">
+      <w:start w:val="1"/>
+      <w:numFmt w:val="decimal"/>
+      <w:lvlText w:val="%5."/>
+      <w:lvlJc w:val="left"/>
+      <w:pPr>
+        <w:tabs>
+          <w:tab w:val="num" w:pos="3600"/>
+        </w:tabs>
+        <w:ind w:left="3600" w:hanging="360"/>
+      </w:pPr>
+    </w:lvl>
+    <w:lvl w:ilvl="5" w:tentative="1">
+      <w:start w:val="1"/>
+      <w:numFmt w:val="decimal"/>
+      <w:lvlText w:val="%6."/>
+      <w:lvlJc w:val="left"/>
+      <w:pPr>
+        <w:tabs>
+          <w:tab w:val="num" w:pos="4320"/>
+        </w:tabs>
+        <w:ind w:left="4320" w:hanging="360"/>
+      </w:pPr>
+    </w:lvl>
+    <w:lvl w:ilvl="6" w:tentative="1">
+      <w:start w:val="1"/>
+      <w:numFmt w:val="decimal"/>
+      <w:lvlText w:val="%7."/>
+      <w:lvlJc w:val="left"/>
+      <w:pPr>
+        <w:tabs>
+          <w:tab w:val="num" w:pos="5040"/>
+        </w:tabs>
+        <w:ind w:left="5040" w:hanging="360"/>
+      </w:pPr>
+    </w:lvl>
+    <w:lvl w:ilvl="7" w:tentative="1">
+      <w:start w:val="1"/>
+      <w:numFmt w:val="decimal"/>
+      <w:lvlText w:val="%8."/>
+      <w:lvlJc w:val="left"/>
+      <w:pPr>
+        <w:tabs>
+          <w:tab w:val="num" w:pos="5760"/>
+        </w:tabs>
+        <w:ind w:left="5760" w:hanging="360"/>
+      </w:pPr>
+    </w:lvl>
+    <w:lvl w:ilvl="8" w:tentative="1">
+      <w:start w:val="1"/>
+      <w:numFmt w:val="decimal"/>
+      <w:lvlText w:val="%9."/>
+      <w:lvlJc w:val="left"/>
+      <w:pPr>
+        <w:tabs>
+          <w:tab w:val="num" w:pos="6480"/>
+        </w:tabs>
+        <w:ind w:left="6480" w:hanging="360"/>
+      </w:pPr>
+    </w:lvl>
+  </w:abstractNum>
+  <w:abstractNum w:abstractNumId="3" w15:restartNumberingAfterBreak="0">
     <w:nsid w:val="595D19B1"/>
     <w:multiLevelType w:val="multilevel"/>
     <w:tmpl w:val="BAE430D8"/>
@@ -1723,10 +2030,13 @@
     <w:abstractNumId w:val="1"/>
   </w:num>
   <w:num w:numId="2" w16cid:durableId="735860618">
-    <w:abstractNumId w:val="2"/>
+    <w:abstractNumId w:val="3"/>
   </w:num>
   <w:num w:numId="3" w16cid:durableId="1989821606">
     <w:abstractNumId w:val="0"/>
+  </w:num>
+  <w:num w:numId="4" w16cid:durableId="203835432">
+    <w:abstractNumId w:val="2"/>
   </w:num>
 </w:numbering>
 </file>
@@ -2131,6 +2441,7 @@
   <w:style w:type="paragraph" w:default="1" w:styleId="Normal">
     <w:name w:val="Normal"/>
     <w:qFormat/>
+    <w:rsid w:val="0067486C"/>
   </w:style>
   <w:style w:type="paragraph" w:styleId="Ttulo1">
     <w:name w:val="heading 1"/>
@@ -2334,7 +2645,6 @@
   <w:style w:type="character" w:default="1" w:styleId="Fuentedeprrafopredeter">
     <w:name w:val="Default Paragraph Font"/>
     <w:uiPriority w:val="1"/>
-    <w:semiHidden/>
     <w:unhideWhenUsed/>
   </w:style>
   <w:style w:type="table" w:default="1" w:styleId="Tablanormal">
